--- a/src/lab_reports/Отчет_по_лабораторной_работе_№2.docx
+++ b/src/lab_reports/Отчет_по_лабораторной_работе_№2.docx
@@ -1,6 +1,6 @@
 
 <file path=word/document.xml><?xml version="1.0" encoding="utf-8"?>
-<w:document xmlns:wpc="http://schemas.microsoft.com/office/word/2010/wordprocessingCanvas" xmlns:cx="http://schemas.microsoft.com/office/drawing/2014/chartex" xmlns:cx1="http://schemas.microsoft.com/office/drawing/2015/9/8/chartex" xmlns:cx2="http://schemas.microsoft.com/office/drawing/2015/10/21/chartex" xmlns:cx3="http://schemas.microsoft.com/office/drawing/2016/5/9/chartex" xmlns:cx4="http://schemas.microsoft.com/office/drawing/2016/5/10/chartex" xmlns:cx5="http://schemas.microsoft.com/office/drawing/2016/5/11/chartex" xmlns:cx6="http://schemas.microsoft.com/office/drawing/2016/5/12/chartex" xmlns:cx7="http://schemas.microsoft.com/office/drawing/2016/5/13/chartex" xmlns:cx8="http://schemas.microsoft.com/office/drawing/2016/5/14/chartex" xmlns:mc="http://schemas.openxmlformats.org/markup-compatibility/2006" xmlns:aink="http://schemas.microsoft.com/office/drawing/2016/ink" xmlns:am3d="http://schemas.microsoft.com/office/drawing/2017/model3d" xmlns:o="urn:schemas-microsoft-com:office:office" xmlns:r="http://schemas.openxmlformats.org/officeDocument/2006/relationships" xmlns:m="http://schemas.openxmlformats.org/officeDocument/2006/math" xmlns:v="urn:schemas-microsoft-com:vml" xmlns:wp14="http://schemas.microsoft.com/office/word/2010/wordprocessingDrawing" xmlns:wp="http://schemas.openxmlformats.org/drawingml/2006/wordprocessingDrawing" xmlns:w10="urn:schemas-microsoft-com:office:word" xmlns:w="http://schemas.openxmlformats.org/wordprocessingml/2006/main" xmlns:w14="http://schemas.microsoft.com/office/word/2010/wordml" xmlns:w15="http://schemas.microsoft.com/office/word/2012/wordml" xmlns:w16cid="http://schemas.microsoft.com/office/word/2016/wordml/cid" xmlns:w16se="http://schemas.microsoft.com/office/word/2015/wordml/symex" xmlns:wpg="http://schemas.microsoft.com/office/word/2010/wordprocessingGroup" xmlns:wpi="http://schemas.microsoft.com/office/word/2010/wordprocessingInk" xmlns:wne="http://schemas.microsoft.com/office/word/2006/wordml" xmlns:wps="http://schemas.microsoft.com/office/word/2010/wordprocessingShape" mc:Ignorable="w14 w15 w16se w16cid wp14">
+<w:document xmlns:wpc="http://schemas.microsoft.com/office/word/2010/wordprocessingCanvas" xmlns:mc="http://schemas.openxmlformats.org/markup-compatibility/2006" xmlns:o="urn:schemas-microsoft-com:office:office" xmlns:r="http://schemas.openxmlformats.org/officeDocument/2006/relationships" xmlns:m="http://schemas.openxmlformats.org/officeDocument/2006/math" xmlns:v="urn:schemas-microsoft-com:vml" xmlns:wp14="http://schemas.microsoft.com/office/word/2010/wordprocessingDrawing" xmlns:wp="http://schemas.openxmlformats.org/drawingml/2006/wordprocessingDrawing" xmlns:w10="urn:schemas-microsoft-com:office:word" xmlns:w="http://schemas.openxmlformats.org/wordprocessingml/2006/main" xmlns:w14="http://schemas.microsoft.com/office/word/2010/wordml" xmlns:w15="http://schemas.microsoft.com/office/word/2012/wordml" xmlns:wpg="http://schemas.microsoft.com/office/word/2010/wordprocessingGroup" xmlns:wpi="http://schemas.microsoft.com/office/word/2010/wordprocessingInk" xmlns:wne="http://schemas.microsoft.com/office/word/2006/wordml" xmlns:wps="http://schemas.microsoft.com/office/word/2010/wordprocessingShape" mc:Ignorable="w14 w15 wp14">
   <w:body>
     <w:p>
       <w:pPr>
@@ -306,8 +306,6 @@
           <w:szCs w:val="28"/>
         </w:rPr>
       </w:pPr>
-      <w:bookmarkStart w:id="0" w:name="_GoBack"/>
-      <w:bookmarkEnd w:id="0"/>
     </w:p>
     <w:p>
       <w:pPr>
@@ -799,12 +797,12 @@
         <w:pStyle w:val="1"/>
         <w:jc w:val="center"/>
       </w:pPr>
-      <w:bookmarkStart w:id="1" w:name="_Toc208855428"/>
+      <w:bookmarkStart w:id="0" w:name="_Toc208855428"/>
       <w:r>
         <w:lastRenderedPageBreak/>
         <w:t>СОДЕРЖАНИЕ</w:t>
       </w:r>
-      <w:bookmarkEnd w:id="1"/>
+      <w:bookmarkEnd w:id="0"/>
     </w:p>
     <w:sdt>
       <w:sdtPr>
@@ -1992,19 +1990,19 @@
       <w:pPr>
         <w:pStyle w:val="1"/>
       </w:pPr>
-      <w:bookmarkStart w:id="2" w:name="_Toc120198446"/>
-      <w:bookmarkStart w:id="3" w:name="_Toc120827611"/>
-      <w:bookmarkStart w:id="4" w:name="_Toc208855429"/>
+      <w:bookmarkStart w:id="1" w:name="_Toc120198446"/>
+      <w:bookmarkStart w:id="2" w:name="_Toc120827611"/>
+      <w:bookmarkStart w:id="3" w:name="_Toc208855429"/>
       <w:r>
         <w:lastRenderedPageBreak/>
         <w:t>1</w:t>
       </w:r>
+      <w:bookmarkEnd w:id="1"/>
       <w:bookmarkEnd w:id="2"/>
+      <w:r>
+        <w:t xml:space="preserve"> Постановка задачи</w:t>
+      </w:r>
       <w:bookmarkEnd w:id="3"/>
-      <w:r>
-        <w:t xml:space="preserve"> Постановка задачи</w:t>
-      </w:r>
-      <w:bookmarkEnd w:id="4"/>
     </w:p>
     <w:p>
       <w:pPr>
@@ -2203,25 +2201,19 @@
           <w:lang w:val="en-US"/>
         </w:rPr>
       </w:pPr>
+      <w:proofErr w:type="gramStart"/>
       <w:r>
         <w:rPr>
           <w:lang w:val="en-US"/>
         </w:rPr>
-        <w:t>P(Xi)=exp{-K[B-(i-1</w:t>
-      </w:r>
-      <w:proofErr w:type="gramStart"/>
+        <w:t>P(</w:t>
+      </w:r>
+      <w:proofErr w:type="gramEnd"/>
       <w:r>
         <w:rPr>
           <w:lang w:val="en-US"/>
         </w:rPr>
-        <w:t>)]Xi</w:t>
-      </w:r>
-      <w:proofErr w:type="gramEnd"/>
-      <w:r>
-        <w:rPr>
-          <w:lang w:val="en-US"/>
-        </w:rPr>
-        <w:t>},</w:t>
+        <w:t>Xi)=exp{-K[B-(i-1)]Xi},</w:t>
       </w:r>
     </w:p>
     <w:p>
@@ -2239,25 +2231,19 @@
           <w:lang w:val="en-US"/>
         </w:rPr>
       </w:pPr>
+      <w:proofErr w:type="gramStart"/>
       <w:r>
         <w:rPr>
           <w:lang w:val="en-US"/>
         </w:rPr>
-        <w:t>q(Xi)=K[B-(i-1</w:t>
-      </w:r>
-      <w:proofErr w:type="gramStart"/>
+        <w:t>q(</w:t>
+      </w:r>
+      <w:proofErr w:type="gramEnd"/>
       <w:r>
         <w:rPr>
           <w:lang w:val="en-US"/>
         </w:rPr>
-        <w:t>)]exp</w:t>
-      </w:r>
-      <w:proofErr w:type="gramEnd"/>
-      <w:r>
-        <w:rPr>
-          <w:lang w:val="en-US"/>
-        </w:rPr>
-        <w:t>{-K[B-(i-1)]Xi}.</w:t>
+        <w:t>Xi)=K[B-(i-1)]exp{-K[B-(i-1)]Xi}.</w:t>
       </w:r>
     </w:p>
     <w:p>
@@ -2316,7 +2302,7 @@
           <v:shape id="_x0000_i1025" type="#_x0000_t75" style="width:47.25pt;height:33.75pt" o:ole="">
             <v:imagedata r:id="rId8" o:title=""/>
           </v:shape>
-          <o:OLEObject Type="Embed" ProgID="Equation.3" ShapeID="_x0000_i1025" DrawAspect="Content" ObjectID="_1819880110" r:id="rId9"/>
+          <o:OLEObject Type="Embed" ProgID="Equation.3" ShapeID="_x0000_i1025" DrawAspect="Content" ObjectID="_1820171774" r:id="rId9"/>
         </w:object>
       </w:r>
       <w:r>
@@ -2357,21 +2343,7 @@
           <w:lang w:val="en-US"/>
         </w:rPr>
         <w:lastRenderedPageBreak/>
-        <w:t>L(X</w:t>
-      </w:r>
-      <w:proofErr w:type="gramStart"/>
-      <w:r>
-        <w:rPr>
-          <w:lang w:val="en-US"/>
-        </w:rPr>
-        <w:t>1,…</w:t>
-      </w:r>
-      <w:proofErr w:type="gramEnd"/>
-      <w:r>
-        <w:rPr>
-          <w:lang w:val="en-US"/>
-        </w:rPr>
-        <w:t>,</w:t>
+        <w:t>L(X1,…,</w:t>
       </w:r>
       <w:proofErr w:type="spellStart"/>
       <w:r>
@@ -2392,7 +2364,7 @@
           <v:shape id="_x0000_i1026" type="#_x0000_t75" style="width:23.25pt;height:33.75pt" o:ole="">
             <v:imagedata r:id="rId10" o:title=""/>
           </v:shape>
-          <o:OLEObject Type="Embed" ProgID="Equation.3" ShapeID="_x0000_i1026" DrawAspect="Content" ObjectID="_1819880111" r:id="rId11"/>
+          <o:OLEObject Type="Embed" ProgID="Equation.3" ShapeID="_x0000_i1026" DrawAspect="Content" ObjectID="_1820171775" r:id="rId11"/>
         </w:object>
       </w:r>
       <w:r>
@@ -2441,7 +2413,7 @@
           <v:shape id="_x0000_i1027" type="#_x0000_t75" style="width:167.25pt;height:33.75pt" o:ole="">
             <v:imagedata r:id="rId12" o:title=""/>
           </v:shape>
-          <o:OLEObject Type="Embed" ProgID="Equation.3" ShapeID="_x0000_i1027" DrawAspect="Content" ObjectID="_1819880112" r:id="rId13"/>
+          <o:OLEObject Type="Embed" ProgID="Equation.3" ShapeID="_x0000_i1027" DrawAspect="Content" ObjectID="_1820171776" r:id="rId13"/>
         </w:object>
       </w:r>
       <w:r>
@@ -2471,7 +2443,7 @@
           <v:shape id="_x0000_i1028" type="#_x0000_t75" style="width:153.75pt;height:33.75pt" o:ole="">
             <v:imagedata r:id="rId14" o:title=""/>
           </v:shape>
-          <o:OLEObject Type="Embed" ProgID="Equation.3" ShapeID="_x0000_i1028" DrawAspect="Content" ObjectID="_1819880113" r:id="rId15"/>
+          <o:OLEObject Type="Embed" ProgID="Equation.3" ShapeID="_x0000_i1028" DrawAspect="Content" ObjectID="_1820171777" r:id="rId15"/>
         </w:object>
       </w:r>
       <w:r>
@@ -5148,7 +5120,7 @@
           <v:shape id="_x0000_i1029" type="#_x0000_t75" style="width:171pt;height:66pt" o:ole="">
             <v:imagedata r:id="rId16" o:title=""/>
           </v:shape>
-          <o:OLEObject Type="Embed" ProgID="Equation.3" ShapeID="_x0000_i1029" DrawAspect="Content" ObjectID="_1819880114" r:id="rId17"/>
+          <o:OLEObject Type="Embed" ProgID="Equation.3" ShapeID="_x0000_i1029" DrawAspect="Content" ObjectID="_1820171778" r:id="rId17"/>
         </w:object>
       </w:r>
       <w:r>
@@ -5215,7 +5187,7 @@
           <v:shape id="_x0000_i1030" type="#_x0000_t75" style="width:213.75pt;height:48.75pt" o:ole="">
             <v:imagedata r:id="rId18" o:title=""/>
           </v:shape>
-          <o:OLEObject Type="Embed" ProgID="Equation.3" ShapeID="_x0000_i1030" DrawAspect="Content" ObjectID="_1819880115" r:id="rId19"/>
+          <o:OLEObject Type="Embed" ProgID="Equation.3" ShapeID="_x0000_i1030" DrawAspect="Content" ObjectID="_1820171779" r:id="rId19"/>
         </w:object>
       </w:r>
       <w:r>
@@ -5250,7 +5222,7 @@
           <v:shape id="_x0000_i1031" type="#_x0000_t75" style="width:122.25pt;height:33.75pt" o:ole="">
             <v:imagedata r:id="rId20" o:title=""/>
           </v:shape>
-          <o:OLEObject Type="Embed" ProgID="Equation.3" ShapeID="_x0000_i1031" DrawAspect="Content" ObjectID="_1819880116" r:id="rId21"/>
+          <o:OLEObject Type="Embed" ProgID="Equation.3" ShapeID="_x0000_i1031" DrawAspect="Content" ObjectID="_1820171780" r:id="rId21"/>
         </w:object>
       </w:r>
       <w:r>
@@ -5285,7 +5257,7 @@
           <v:shape id="_x0000_i1032" type="#_x0000_t75" style="width:99pt;height:33.75pt" o:ole="">
             <v:imagedata r:id="rId22" o:title=""/>
           </v:shape>
-          <o:OLEObject Type="Embed" ProgID="Equation.3" ShapeID="_x0000_i1032" DrawAspect="Content" ObjectID="_1819880117" r:id="rId23"/>
+          <o:OLEObject Type="Embed" ProgID="Equation.3" ShapeID="_x0000_i1032" DrawAspect="Content" ObjectID="_1820171781" r:id="rId23"/>
         </w:object>
       </w:r>
     </w:p>
@@ -5294,28 +5266,46 @@
       <w:pPr>
         <w:pStyle w:val="1"/>
       </w:pPr>
-      <w:bookmarkStart w:id="5" w:name="_Toc120827634"/>
-      <w:bookmarkStart w:id="6" w:name="_Toc208855434"/>
+      <w:bookmarkStart w:id="4" w:name="_Toc120827634"/>
+      <w:bookmarkStart w:id="5" w:name="_Toc208855434"/>
       <w:r>
         <w:lastRenderedPageBreak/>
         <w:t xml:space="preserve">2 </w:t>
       </w:r>
+      <w:bookmarkEnd w:id="4"/>
+      <w:r>
+        <w:t>2 Анализ поставленной задачи</w:t>
+      </w:r>
       <w:bookmarkEnd w:id="5"/>
-      <w:r>
-        <w:t>2 Анализ поставленной задачи</w:t>
+    </w:p>
+    <w:p>
+      <w:pPr>
+        <w:pStyle w:val="2"/>
+      </w:pPr>
+      <w:bookmarkStart w:id="6" w:name="_Toc120827635"/>
+      <w:bookmarkStart w:id="7" w:name="_Toc208855435"/>
+      <w:r>
+        <w:t>2.1</w:t>
       </w:r>
       <w:bookmarkEnd w:id="6"/>
+      <w:bookmarkEnd w:id="7"/>
+      <w:r>
+        <w:t xml:space="preserve"> </w:t>
+      </w:r>
+    </w:p>
+    <w:p>
+      <w:pPr>
+        <w:pStyle w:val="a5"/>
+      </w:pPr>
     </w:p>
     <w:p>
       <w:pPr>
         <w:pStyle w:val="2"/>
       </w:pPr>
-      <w:bookmarkStart w:id="7" w:name="_Toc120827635"/>
-      <w:bookmarkStart w:id="8" w:name="_Toc208855435"/>
-      <w:r>
-        <w:t>2.1</w:t>
-      </w:r>
-      <w:bookmarkEnd w:id="7"/>
+      <w:bookmarkStart w:id="8" w:name="_Toc208855436"/>
+      <w:r>
+        <w:t>2.2</w:t>
+      </w:r>
       <w:bookmarkEnd w:id="8"/>
       <w:r>
         <w:t xml:space="preserve"> </w:t>
@@ -5323,16 +5313,11 @@
     </w:p>
     <w:p>
       <w:pPr>
-        <w:pStyle w:val="a5"/>
-      </w:pPr>
-    </w:p>
-    <w:p>
-      <w:pPr>
         <w:pStyle w:val="2"/>
       </w:pPr>
-      <w:bookmarkStart w:id="9" w:name="_Toc208855436"/>
-      <w:r>
-        <w:t>2.2</w:t>
+      <w:bookmarkStart w:id="9" w:name="_Toc208855437"/>
+      <w:r>
+        <w:t>2.3</w:t>
       </w:r>
       <w:bookmarkEnd w:id="9"/>
       <w:r>
@@ -5341,22 +5326,9 @@
     </w:p>
     <w:p>
       <w:pPr>
-        <w:pStyle w:val="2"/>
-      </w:pPr>
-      <w:bookmarkStart w:id="10" w:name="_Toc208855437"/>
-      <w:r>
-        <w:t>2.3</w:t>
-      </w:r>
-      <w:bookmarkEnd w:id="10"/>
-      <w:r>
-        <w:t xml:space="preserve"> </w:t>
-      </w:r>
-    </w:p>
-    <w:p>
-      <w:pPr>
         <w:pStyle w:val="1"/>
       </w:pPr>
-      <w:bookmarkStart w:id="11" w:name="_Toc208855438"/>
+      <w:bookmarkStart w:id="10" w:name="_Toc208855438"/>
       <w:r>
         <w:lastRenderedPageBreak/>
         <w:t>3</w:t>
@@ -5364,17 +5336,17 @@
       <w:r>
         <w:t xml:space="preserve"> Описание результатов</w:t>
       </w:r>
+      <w:bookmarkEnd w:id="10"/>
+    </w:p>
+    <w:p>
+      <w:pPr>
+        <w:pStyle w:val="2"/>
+      </w:pPr>
+      <w:bookmarkStart w:id="11" w:name="_Toc208855439"/>
+      <w:r>
+        <w:t>3.1</w:t>
+      </w:r>
       <w:bookmarkEnd w:id="11"/>
-    </w:p>
-    <w:p>
-      <w:pPr>
-        <w:pStyle w:val="2"/>
-      </w:pPr>
-      <w:bookmarkStart w:id="12" w:name="_Toc208855439"/>
-      <w:r>
-        <w:t>3.1</w:t>
-      </w:r>
-      <w:bookmarkEnd w:id="12"/>
       <w:r>
         <w:t xml:space="preserve"> </w:t>
       </w:r>
@@ -5389,31 +5361,95 @@
       <w:pPr>
         <w:pStyle w:val="2"/>
       </w:pPr>
-      <w:bookmarkStart w:id="13" w:name="_Toc208855440"/>
+      <w:bookmarkStart w:id="12" w:name="_Toc208855440"/>
       <w:r>
         <w:t>3.2</w:t>
       </w:r>
+      <w:bookmarkEnd w:id="12"/>
+      <w:r>
+        <w:t xml:space="preserve"> </w:t>
+      </w:r>
+    </w:p>
+    <w:p>
+      <w:pPr>
+        <w:pStyle w:val="a5"/>
+      </w:pPr>
+    </w:p>
+    <w:p>
+      <w:pPr>
+        <w:pStyle w:val="2"/>
+      </w:pPr>
+      <w:bookmarkStart w:id="13" w:name="_Toc208855441"/>
+      <w:r>
+        <w:t>3.3</w:t>
+      </w:r>
       <w:bookmarkEnd w:id="13"/>
       <w:r>
         <w:t xml:space="preserve"> </w:t>
       </w:r>
+      <w:r>
+        <w:t>Диаграмма классов</w:t>
+      </w:r>
     </w:p>
     <w:p>
       <w:pPr>
         <w:pStyle w:val="a5"/>
       </w:pPr>
-    </w:p>
-    <w:p>
-      <w:pPr>
-        <w:pStyle w:val="2"/>
-      </w:pPr>
-      <w:bookmarkStart w:id="14" w:name="_Toc208855441"/>
-      <w:r>
-        <w:t>3.3</w:t>
-      </w:r>
-      <w:bookmarkEnd w:id="14"/>
-      <w:r>
-        <w:t xml:space="preserve"> </w:t>
+      <w:r>
+        <w:t>По результатам выполнения лабораторной работы была создана диаграмма классов, которую можно увидеть на рисунке 1.</w:t>
+      </w:r>
+    </w:p>
+    <w:p>
+      <w:pPr>
+        <w:pStyle w:val="af8"/>
+      </w:pPr>
+      <w:r>
+        <w:rPr>
+          <w:noProof/>
+        </w:rPr>
+        <w:drawing>
+          <wp:inline distT="0" distB="0" distL="0" distR="0" wp14:anchorId="30DCC7BB" wp14:editId="20E726A7">
+            <wp:extent cx="5940425" cy="5421630"/>
+            <wp:effectExtent l="0" t="0" r="3175" b="7620"/>
+            <wp:docPr id="3" name="Рисунок 3"/>
+            <wp:cNvGraphicFramePr>
+              <a:graphicFrameLocks xmlns:a="http://schemas.openxmlformats.org/drawingml/2006/main" noChangeAspect="1"/>
+            </wp:cNvGraphicFramePr>
+            <a:graphic xmlns:a="http://schemas.openxmlformats.org/drawingml/2006/main">
+              <a:graphicData uri="http://schemas.openxmlformats.org/drawingml/2006/picture">
+                <pic:pic xmlns:pic="http://schemas.openxmlformats.org/drawingml/2006/picture">
+                  <pic:nvPicPr>
+                    <pic:cNvPr id="1" name=""/>
+                    <pic:cNvPicPr/>
+                  </pic:nvPicPr>
+                  <pic:blipFill>
+                    <a:blip r:embed="rId24"/>
+                    <a:stretch>
+                      <a:fillRect/>
+                    </a:stretch>
+                  </pic:blipFill>
+                  <pic:spPr>
+                    <a:xfrm>
+                      <a:off x="0" y="0"/>
+                      <a:ext cx="5940425" cy="5421630"/>
+                    </a:xfrm>
+                    <a:prstGeom prst="rect">
+                      <a:avLst/>
+                    </a:prstGeom>
+                  </pic:spPr>
+                </pic:pic>
+              </a:graphicData>
+            </a:graphic>
+          </wp:inline>
+        </w:drawing>
+      </w:r>
+    </w:p>
+    <w:p>
+      <w:pPr>
+        <w:pStyle w:val="af8"/>
+      </w:pPr>
+      <w:r>
+        <w:t>Рисунок 1 – Результат построения диаграммы классов</w:t>
       </w:r>
     </w:p>
     <w:p>
@@ -5427,18 +5463,941 @@
       <w:pPr>
         <w:pStyle w:val="2"/>
       </w:pPr>
-      <w:bookmarkStart w:id="15" w:name="_Toc208855442"/>
+      <w:bookmarkStart w:id="14" w:name="_Toc208855442"/>
       <w:r>
         <w:t>3.4</w:t>
       </w:r>
+      <w:bookmarkEnd w:id="14"/>
+      <w:r>
+        <w:t xml:space="preserve"> </w:t>
+      </w:r>
+      <w:r>
+        <w:t>Описание работы классов</w:t>
+      </w:r>
+    </w:p>
+    <w:p>
+      <w:pPr>
+        <w:pStyle w:val="a5"/>
+      </w:pPr>
+      <w:r>
+        <w:t xml:space="preserve">Далее рассмотрим более подробно </w:t>
+      </w:r>
+      <w:proofErr w:type="gramStart"/>
+      <w:r>
+        <w:t>каждый класс</w:t>
+      </w:r>
+      <w:proofErr w:type="gramEnd"/>
+      <w:r>
+        <w:t xml:space="preserve"> созданный в процессе выполнения лабораторной работы:</w:t>
+      </w:r>
+    </w:p>
+    <w:p>
+      <w:pPr>
+        <w:pStyle w:val="a5"/>
+        <w:numPr>
+          <w:ilvl w:val="0"/>
+          <w:numId w:val="23"/>
+        </w:numPr>
+      </w:pPr>
+      <w:r>
+        <w:lastRenderedPageBreak/>
+        <w:t>ModelLab2</w:t>
+      </w:r>
+    </w:p>
+    <w:p>
+      <w:pPr>
+        <w:pStyle w:val="a5"/>
+        <w:numPr>
+          <w:ilvl w:val="0"/>
+          <w:numId w:val="24"/>
+        </w:numPr>
+        <w:ind w:left="993" w:hanging="142"/>
+      </w:pPr>
+      <w:r>
+        <w:t>Описание: Этот класс представляет модель данных, используемую для хранения информации о тестировании.</w:t>
+      </w:r>
+    </w:p>
+    <w:p>
+      <w:pPr>
+        <w:pStyle w:val="a5"/>
+        <w:numPr>
+          <w:ilvl w:val="0"/>
+          <w:numId w:val="24"/>
+        </w:numPr>
+        <w:ind w:left="1134" w:hanging="283"/>
+      </w:pPr>
+      <w:r>
+        <w:t>Атрибуты:</w:t>
+      </w:r>
+    </w:p>
+    <w:p>
+      <w:pPr>
+        <w:pStyle w:val="a2"/>
+        <w:ind w:firstLine="556"/>
+      </w:pPr>
+      <w:proofErr w:type="spellStart"/>
+      <w:r>
+        <w:t>numberOfBugDetected</w:t>
+      </w:r>
+      <w:proofErr w:type="spellEnd"/>
+      <w:r>
+        <w:t>: хранит</w:t>
+      </w:r>
+      <w:r>
+        <w:t xml:space="preserve"> количество обнаруженных ошибок;</w:t>
+      </w:r>
+    </w:p>
+    <w:p>
+      <w:pPr>
+        <w:pStyle w:val="a2"/>
+        <w:ind w:firstLine="556"/>
+      </w:pPr>
+      <w:proofErr w:type="spellStart"/>
+      <w:proofErr w:type="gramStart"/>
+      <w:r>
+        <w:t>bugTime</w:t>
+      </w:r>
+      <w:proofErr w:type="spellEnd"/>
+      <w:r>
+        <w:t>[</w:t>
+      </w:r>
+      <w:proofErr w:type="gramEnd"/>
+      <w:r>
+        <w:t>]: массив, содержащий время появления ошибо</w:t>
+      </w:r>
+      <w:r>
+        <w:t>к;</w:t>
+      </w:r>
+    </w:p>
+    <w:p>
+      <w:pPr>
+        <w:pStyle w:val="a2"/>
+        <w:ind w:firstLine="556"/>
+      </w:pPr>
+      <w:proofErr w:type="spellStart"/>
+      <w:r>
+        <w:t>num</w:t>
+      </w:r>
+      <w:r>
+        <w:t>berBug</w:t>
+      </w:r>
+      <w:proofErr w:type="spellEnd"/>
+      <w:r>
+        <w:t>: общее количество ошибок;</w:t>
+      </w:r>
+    </w:p>
+    <w:p>
+      <w:pPr>
+        <w:pStyle w:val="a2"/>
+        <w:ind w:firstLine="556"/>
+      </w:pPr>
+      <w:proofErr w:type="spellStart"/>
+      <w:r>
+        <w:t>propCoeff</w:t>
+      </w:r>
+      <w:proofErr w:type="spellEnd"/>
+      <w:r>
+        <w:t>:</w:t>
+      </w:r>
+      <w:r>
+        <w:t xml:space="preserve"> коэффициент пропорциональности;</w:t>
+      </w:r>
+    </w:p>
+    <w:p>
+      <w:pPr>
+        <w:pStyle w:val="a2"/>
+        <w:ind w:firstLine="556"/>
+      </w:pPr>
+      <w:proofErr w:type="spellStart"/>
+      <w:r>
+        <w:t>averageTimeToBug</w:t>
+      </w:r>
+      <w:proofErr w:type="spellEnd"/>
+      <w:r>
+        <w:t>: ср</w:t>
+      </w:r>
+      <w:r>
+        <w:t>еднее время до появления ошибки;</w:t>
+      </w:r>
+    </w:p>
+    <w:p>
+      <w:pPr>
+        <w:pStyle w:val="a2"/>
+        <w:ind w:firstLine="556"/>
+      </w:pPr>
+      <w:proofErr w:type="spellStart"/>
+      <w:r>
+        <w:t>timeEndTesting</w:t>
+      </w:r>
+      <w:proofErr w:type="spellEnd"/>
+      <w:r>
+        <w:t>: время до окончания тестирования.</w:t>
+      </w:r>
+    </w:p>
+    <w:p>
+      <w:pPr>
+        <w:pStyle w:val="a5"/>
+        <w:numPr>
+          <w:ilvl w:val="0"/>
+          <w:numId w:val="25"/>
+        </w:numPr>
+        <w:ind w:left="1134" w:hanging="283"/>
+      </w:pPr>
+      <w:r>
+        <w:t>Методы:</w:t>
+      </w:r>
+    </w:p>
+    <w:p>
+      <w:pPr>
+        <w:pStyle w:val="a2"/>
+        <w:numPr>
+          <w:ilvl w:val="0"/>
+          <w:numId w:val="31"/>
+        </w:numPr>
+        <w:ind w:left="1418" w:hanging="142"/>
+      </w:pPr>
+      <w:r>
+        <w:t xml:space="preserve">Геттеры и сеттеры для </w:t>
+      </w:r>
+      <w:r>
+        <w:t>управления значениями атрибутов;</w:t>
+      </w:r>
+    </w:p>
+    <w:p>
+      <w:pPr>
+        <w:pStyle w:val="a2"/>
+        <w:numPr>
+          <w:ilvl w:val="0"/>
+          <w:numId w:val="31"/>
+        </w:numPr>
+        <w:ind w:left="1418" w:hanging="142"/>
+      </w:pPr>
+      <w:r>
+        <w:t xml:space="preserve">Методы </w:t>
+      </w:r>
+      <w:proofErr w:type="spellStart"/>
+      <w:r>
+        <w:t>setN</w:t>
+      </w:r>
+      <w:proofErr w:type="spellEnd"/>
+      <w:r>
+        <w:t xml:space="preserve">, </w:t>
+      </w:r>
+      <w:proofErr w:type="spellStart"/>
+      <w:r>
+        <w:t>setXi</w:t>
+      </w:r>
+      <w:proofErr w:type="spellEnd"/>
+      <w:r>
+        <w:t xml:space="preserve">, </w:t>
+      </w:r>
+      <w:proofErr w:type="spellStart"/>
+      <w:r>
+        <w:t>setB</w:t>
+      </w:r>
+      <w:proofErr w:type="spellEnd"/>
+      <w:r>
+        <w:t xml:space="preserve">, </w:t>
+      </w:r>
+      <w:proofErr w:type="spellStart"/>
+      <w:r>
+        <w:t>setK</w:t>
+      </w:r>
+      <w:proofErr w:type="spellEnd"/>
+      <w:r>
+        <w:t xml:space="preserve">, </w:t>
+      </w:r>
+      <w:proofErr w:type="spellStart"/>
+      <w:r>
+        <w:t>setXNext</w:t>
+      </w:r>
+      <w:proofErr w:type="spellEnd"/>
+      <w:r>
+        <w:t xml:space="preserve"> и </w:t>
+      </w:r>
+      <w:proofErr w:type="spellStart"/>
+      <w:r>
+        <w:t>setTEnd</w:t>
+      </w:r>
+      <w:proofErr w:type="spellEnd"/>
+      <w:r>
+        <w:t xml:space="preserve"> предназначены для установки значений атрибутов.</w:t>
+      </w:r>
+    </w:p>
+    <w:p>
+      <w:pPr>
+        <w:pStyle w:val="a5"/>
+        <w:numPr>
+          <w:ilvl w:val="0"/>
+          <w:numId w:val="23"/>
+        </w:numPr>
+      </w:pPr>
+      <w:proofErr w:type="spellStart"/>
+      <w:r>
+        <w:t>FileService</w:t>
+      </w:r>
+      <w:proofErr w:type="spellEnd"/>
+    </w:p>
+    <w:p>
+      <w:pPr>
+        <w:pStyle w:val="a5"/>
+        <w:numPr>
+          <w:ilvl w:val="0"/>
+          <w:numId w:val="25"/>
+        </w:numPr>
+        <w:ind w:hanging="578"/>
+      </w:pPr>
+      <w:r>
+        <w:t>Описание: Этот класс отвечает за чтение данных из файла.</w:t>
+      </w:r>
+    </w:p>
+    <w:p>
+      <w:pPr>
+        <w:pStyle w:val="a5"/>
+        <w:numPr>
+          <w:ilvl w:val="0"/>
+          <w:numId w:val="25"/>
+        </w:numPr>
+        <w:ind w:hanging="578"/>
+      </w:pPr>
+      <w:r>
+        <w:t>Методы:</w:t>
+      </w:r>
+    </w:p>
+    <w:p>
+      <w:pPr>
+        <w:pStyle w:val="a2"/>
+        <w:numPr>
+          <w:ilvl w:val="0"/>
+          <w:numId w:val="32"/>
+        </w:numPr>
+        <w:ind w:left="1418" w:hanging="142"/>
+      </w:pPr>
+      <w:proofErr w:type="spellStart"/>
+      <w:proofErr w:type="gramStart"/>
+      <w:r>
+        <w:t>readDataFromFile</w:t>
+      </w:r>
+      <w:proofErr w:type="spellEnd"/>
+      <w:r>
+        <w:t>(</w:t>
+      </w:r>
+      <w:proofErr w:type="spellStart"/>
+      <w:proofErr w:type="gramEnd"/>
+      <w:r>
+        <w:t>String</w:t>
+      </w:r>
+      <w:proofErr w:type="spellEnd"/>
+      <w:r>
+        <w:t xml:space="preserve"> </w:t>
+      </w:r>
+      <w:proofErr w:type="spellStart"/>
+      <w:r>
+        <w:t>filename</w:t>
+      </w:r>
+      <w:proofErr w:type="spellEnd"/>
+      <w:r>
+        <w:t xml:space="preserve">, ModelLab2 </w:t>
+      </w:r>
+      <w:proofErr w:type="spellStart"/>
+      <w:r>
+        <w:t>model</w:t>
+      </w:r>
+      <w:proofErr w:type="spellEnd"/>
+      <w:r>
+        <w:t xml:space="preserve">): читает данные из указанного файла, </w:t>
+      </w:r>
+      <w:proofErr w:type="spellStart"/>
+      <w:r>
+        <w:t>парсит</w:t>
+      </w:r>
+      <w:proofErr w:type="spellEnd"/>
+      <w:r>
+        <w:t xml:space="preserve"> их и обновляет объект ModelLab2 с полученными данными.</w:t>
+      </w:r>
+    </w:p>
+    <w:p>
+      <w:pPr>
+        <w:pStyle w:val="a5"/>
+        <w:numPr>
+          <w:ilvl w:val="0"/>
+          <w:numId w:val="23"/>
+        </w:numPr>
+      </w:pPr>
+      <w:proofErr w:type="spellStart"/>
+      <w:r>
+        <w:t>InputService</w:t>
+      </w:r>
+      <w:proofErr w:type="spellEnd"/>
+    </w:p>
+    <w:p>
+      <w:pPr>
+        <w:pStyle w:val="a5"/>
+        <w:numPr>
+          <w:ilvl w:val="0"/>
+          <w:numId w:val="33"/>
+        </w:numPr>
+        <w:ind w:left="993" w:hanging="142"/>
+      </w:pPr>
+      <w:r>
+        <w:t>Описание: Класс предназначен для взаимодействия с пользователем и получения входных данных.</w:t>
+      </w:r>
+    </w:p>
+    <w:p>
+      <w:pPr>
+        <w:pStyle w:val="a5"/>
+        <w:numPr>
+          <w:ilvl w:val="0"/>
+          <w:numId w:val="33"/>
+        </w:numPr>
+        <w:ind w:left="993" w:hanging="142"/>
+      </w:pPr>
+      <w:r>
+        <w:t>Методы:</w:t>
+      </w:r>
+    </w:p>
+    <w:p>
+      <w:pPr>
+        <w:pStyle w:val="a2"/>
+        <w:numPr>
+          <w:ilvl w:val="0"/>
+          <w:numId w:val="34"/>
+        </w:numPr>
+        <w:ind w:left="1418" w:hanging="142"/>
+      </w:pPr>
+      <w:proofErr w:type="spellStart"/>
+      <w:proofErr w:type="gramStart"/>
+      <w:r>
+        <w:t>getUserInput</w:t>
+      </w:r>
+      <w:proofErr w:type="spellEnd"/>
+      <w:r>
+        <w:t>(</w:t>
+      </w:r>
+      <w:proofErr w:type="gramEnd"/>
+      <w:r>
+        <w:t xml:space="preserve">ModelLab2 </w:t>
+      </w:r>
+      <w:proofErr w:type="spellStart"/>
+      <w:r>
+        <w:t>model</w:t>
+      </w:r>
+      <w:proofErr w:type="spellEnd"/>
+      <w:r>
+        <w:t>): запрашивает у пользователя верхнюю и нижнюю границы интервала и погрешность, проверяет введенные данн</w:t>
+      </w:r>
+      <w:r>
+        <w:t>ые и обновляет объект ModelLab2;</w:t>
+      </w:r>
+    </w:p>
+    <w:p>
+      <w:pPr>
+        <w:pStyle w:val="a2"/>
+        <w:numPr>
+          <w:ilvl w:val="0"/>
+          <w:numId w:val="34"/>
+        </w:numPr>
+        <w:ind w:left="1418" w:hanging="142"/>
+      </w:pPr>
+      <w:proofErr w:type="spellStart"/>
+      <w:r>
+        <w:t>getUserData</w:t>
+      </w:r>
+      <w:proofErr w:type="spellEnd"/>
+      <w:r>
+        <w:t>(</w:t>
+      </w:r>
+      <w:proofErr w:type="spellStart"/>
+      <w:proofErr w:type="gramStart"/>
+      <w:r>
+        <w:t>double</w:t>
+      </w:r>
+      <w:proofErr w:type="spellEnd"/>
+      <w:r>
+        <w:t>[</w:t>
+      </w:r>
+      <w:proofErr w:type="gramEnd"/>
+      <w:r>
+        <w:t xml:space="preserve">] </w:t>
+      </w:r>
+      <w:proofErr w:type="spellStart"/>
+      <w:r>
+        <w:t>userData</w:t>
+      </w:r>
+      <w:proofErr w:type="spellEnd"/>
+      <w:r>
+        <w:t>): получает дополнительные данные от пользователя, такие как нижняя граница интервала и погрешность.</w:t>
+      </w:r>
+    </w:p>
+    <w:p>
+      <w:pPr>
+        <w:pStyle w:val="a5"/>
+        <w:numPr>
+          <w:ilvl w:val="0"/>
+          <w:numId w:val="23"/>
+        </w:numPr>
+      </w:pPr>
+      <w:proofErr w:type="spellStart"/>
+      <w:r>
+        <w:t>MathService</w:t>
+      </w:r>
+      <w:proofErr w:type="spellEnd"/>
+    </w:p>
+    <w:p>
+      <w:pPr>
+        <w:pStyle w:val="a5"/>
+        <w:numPr>
+          <w:ilvl w:val="0"/>
+          <w:numId w:val="35"/>
+        </w:numPr>
+        <w:ind w:left="1134" w:hanging="283"/>
+      </w:pPr>
+      <w:r>
+        <w:t>Описание: Класс, который выполняет математические расчеты, связанные с моделью тестирования.</w:t>
+      </w:r>
+    </w:p>
+    <w:p>
+      <w:pPr>
+        <w:pStyle w:val="a5"/>
+        <w:numPr>
+          <w:ilvl w:val="0"/>
+          <w:numId w:val="35"/>
+        </w:numPr>
+        <w:ind w:left="1134" w:hanging="283"/>
+      </w:pPr>
+      <w:r>
+        <w:t>Методы:</w:t>
+      </w:r>
+    </w:p>
+    <w:p>
+      <w:pPr>
+        <w:pStyle w:val="a2"/>
+        <w:numPr>
+          <w:ilvl w:val="0"/>
+          <w:numId w:val="36"/>
+        </w:numPr>
+        <w:ind w:left="1418" w:hanging="142"/>
+      </w:pPr>
+      <w:proofErr w:type="spellStart"/>
+      <w:proofErr w:type="gramStart"/>
+      <w:r>
+        <w:lastRenderedPageBreak/>
+        <w:t>BugCalc</w:t>
+      </w:r>
+      <w:proofErr w:type="spellEnd"/>
+      <w:r>
+        <w:t>(</w:t>
+      </w:r>
+      <w:proofErr w:type="gramEnd"/>
+      <w:r>
+        <w:t xml:space="preserve">ModelLab2 </w:t>
+      </w:r>
+      <w:proofErr w:type="spellStart"/>
+      <w:r>
+        <w:t>model</w:t>
+      </w:r>
+      <w:proofErr w:type="spellEnd"/>
+      <w:r>
+        <w:t xml:space="preserve">, </w:t>
+      </w:r>
+      <w:proofErr w:type="spellStart"/>
+      <w:r>
+        <w:t>double</w:t>
+      </w:r>
+      <w:proofErr w:type="spellEnd"/>
+      <w:r>
+        <w:t xml:space="preserve">[] </w:t>
+      </w:r>
+      <w:proofErr w:type="spellStart"/>
+      <w:r>
+        <w:t>userData</w:t>
+      </w:r>
+      <w:proofErr w:type="spellEnd"/>
+      <w:r>
+        <w:t>): оценивает общее количество ошибок B с помощью метод</w:t>
+      </w:r>
+      <w:r>
+        <w:t xml:space="preserve">а </w:t>
+      </w:r>
+      <w:proofErr w:type="spellStart"/>
+      <w:r>
+        <w:t>бисекции</w:t>
+      </w:r>
+      <w:proofErr w:type="spellEnd"/>
+      <w:r>
+        <w:t>;</w:t>
+      </w:r>
+    </w:p>
+    <w:p>
+      <w:pPr>
+        <w:pStyle w:val="a2"/>
+        <w:numPr>
+          <w:ilvl w:val="0"/>
+          <w:numId w:val="36"/>
+        </w:numPr>
+        <w:ind w:left="1418" w:hanging="142"/>
+      </w:pPr>
+      <w:proofErr w:type="spellStart"/>
+      <w:proofErr w:type="gramStart"/>
+      <w:r>
+        <w:t>PropCoeffCalc</w:t>
+      </w:r>
+      <w:proofErr w:type="spellEnd"/>
+      <w:r>
+        <w:t>(</w:t>
+      </w:r>
+      <w:proofErr w:type="gramEnd"/>
+      <w:r>
+        <w:t xml:space="preserve">ModelLab2 </w:t>
+      </w:r>
+      <w:proofErr w:type="spellStart"/>
+      <w:r>
+        <w:t>model</w:t>
+      </w:r>
+      <w:proofErr w:type="spellEnd"/>
+      <w:r>
+        <w:t>): рассчитывает к</w:t>
+      </w:r>
+      <w:r>
+        <w:t>оэффициент пропорциональности K;</w:t>
+      </w:r>
+    </w:p>
+    <w:p>
+      <w:pPr>
+        <w:pStyle w:val="a2"/>
+        <w:numPr>
+          <w:ilvl w:val="0"/>
+          <w:numId w:val="36"/>
+        </w:numPr>
+        <w:ind w:left="1418" w:hanging="142"/>
+      </w:pPr>
+      <w:proofErr w:type="spellStart"/>
+      <w:proofErr w:type="gramStart"/>
+      <w:r>
+        <w:t>AverageBugTimeCalc</w:t>
+      </w:r>
+      <w:proofErr w:type="spellEnd"/>
+      <w:r>
+        <w:t>(</w:t>
+      </w:r>
+      <w:proofErr w:type="gramEnd"/>
+      <w:r>
+        <w:t xml:space="preserve">ModelLab2 </w:t>
+      </w:r>
+      <w:proofErr w:type="spellStart"/>
+      <w:r>
+        <w:t>model</w:t>
+      </w:r>
+      <w:proofErr w:type="spellEnd"/>
+      <w:r>
+        <w:t>): оценивает врем</w:t>
+      </w:r>
+      <w:r>
+        <w:t>я до следующей ошибки (X_{n+1});</w:t>
+      </w:r>
+    </w:p>
+    <w:p>
+      <w:pPr>
+        <w:pStyle w:val="a2"/>
+        <w:numPr>
+          <w:ilvl w:val="0"/>
+          <w:numId w:val="36"/>
+        </w:numPr>
+        <w:ind w:left="1418" w:hanging="142"/>
+      </w:pPr>
+      <w:proofErr w:type="spellStart"/>
+      <w:proofErr w:type="gramStart"/>
+      <w:r>
+        <w:t>TestingEndTimeCalc</w:t>
+      </w:r>
+      <w:proofErr w:type="spellEnd"/>
+      <w:r>
+        <w:t>(</w:t>
+      </w:r>
+      <w:proofErr w:type="gramEnd"/>
+      <w:r>
+        <w:t xml:space="preserve">ModelLab2 </w:t>
+      </w:r>
+      <w:proofErr w:type="spellStart"/>
+      <w:r>
+        <w:t>model</w:t>
+      </w:r>
+      <w:proofErr w:type="spellEnd"/>
+      <w:r>
+        <w:t>): вычисляет время до окончания тестирования на основе предыдущих результатов.</w:t>
+      </w:r>
+    </w:p>
+    <w:p>
+      <w:pPr>
+        <w:pStyle w:val="a5"/>
+        <w:numPr>
+          <w:ilvl w:val="0"/>
+          <w:numId w:val="23"/>
+        </w:numPr>
+      </w:pPr>
+      <w:r>
+        <w:t>Lab2Runner</w:t>
+      </w:r>
+    </w:p>
+    <w:p>
+      <w:pPr>
+        <w:pStyle w:val="a5"/>
+        <w:numPr>
+          <w:ilvl w:val="0"/>
+          <w:numId w:val="37"/>
+        </w:numPr>
+        <w:ind w:left="993" w:hanging="142"/>
+      </w:pPr>
+      <w:r>
+        <w:t>Описание: Этот класс запускает выполнение лабораторной работы, инициализируя модель и последовательно выполняя расчеты.</w:t>
+      </w:r>
+    </w:p>
+    <w:p>
+      <w:pPr>
+        <w:pStyle w:val="a5"/>
+        <w:numPr>
+          <w:ilvl w:val="0"/>
+          <w:numId w:val="37"/>
+        </w:numPr>
+        <w:ind w:left="993" w:hanging="142"/>
+      </w:pPr>
+      <w:r>
+        <w:t>Методы:</w:t>
+      </w:r>
+    </w:p>
+    <w:p>
+      <w:pPr>
+        <w:pStyle w:val="a2"/>
+        <w:numPr>
+          <w:ilvl w:val="0"/>
+          <w:numId w:val="38"/>
+        </w:numPr>
+        <w:ind w:left="1418" w:hanging="142"/>
+      </w:pPr>
+      <w:proofErr w:type="spellStart"/>
+      <w:proofErr w:type="gramStart"/>
+      <w:r>
+        <w:t>runner</w:t>
+      </w:r>
+      <w:proofErr w:type="spellEnd"/>
+      <w:r>
+        <w:t>(</w:t>
+      </w:r>
+      <w:proofErr w:type="gramEnd"/>
+      <w:r>
+        <w:t>): создает объект ModelLab2, считывает входные данные, выполняет математические расчеты и выводит результаты на консоль.</w:t>
+      </w:r>
+    </w:p>
+    <w:p>
+      <w:pPr>
+        <w:pStyle w:val="a5"/>
+        <w:numPr>
+          <w:ilvl w:val="0"/>
+          <w:numId w:val="23"/>
+        </w:numPr>
+      </w:pPr>
+      <w:proofErr w:type="spellStart"/>
+      <w:r>
+        <w:t>ConsolePrinter</w:t>
+      </w:r>
+      <w:proofErr w:type="spellEnd"/>
+    </w:p>
+    <w:p>
+      <w:pPr>
+        <w:pStyle w:val="a5"/>
+        <w:numPr>
+          <w:ilvl w:val="0"/>
+          <w:numId w:val="29"/>
+        </w:numPr>
+        <w:ind w:hanging="578"/>
+      </w:pPr>
+      <w:r>
+        <w:t>Описание: Этот класс отвечает за вывод данных на консоль.</w:t>
+      </w:r>
+    </w:p>
+    <w:p>
+      <w:pPr>
+        <w:pStyle w:val="a5"/>
+        <w:numPr>
+          <w:ilvl w:val="0"/>
+          <w:numId w:val="29"/>
+        </w:numPr>
+        <w:ind w:hanging="578"/>
+      </w:pPr>
+      <w:r>
+        <w:t>Методы:</w:t>
+      </w:r>
+    </w:p>
+    <w:p>
+      <w:pPr>
+        <w:pStyle w:val="a2"/>
+        <w:numPr>
+          <w:ilvl w:val="0"/>
+          <w:numId w:val="39"/>
+        </w:numPr>
+        <w:ind w:left="1276" w:hanging="142"/>
+      </w:pPr>
+      <w:proofErr w:type="spellStart"/>
+      <w:proofErr w:type="gramStart"/>
+      <w:r>
+        <w:t>printArray</w:t>
+      </w:r>
+      <w:proofErr w:type="spellEnd"/>
+      <w:r>
+        <w:t>(</w:t>
+      </w:r>
+      <w:proofErr w:type="spellStart"/>
+      <w:proofErr w:type="gramEnd"/>
+      <w:r>
+        <w:t>String</w:t>
+      </w:r>
+      <w:proofErr w:type="spellEnd"/>
+      <w:r>
+        <w:t xml:space="preserve"> </w:t>
+      </w:r>
+      <w:proofErr w:type="spellStart"/>
+      <w:r>
+        <w:t>message</w:t>
+      </w:r>
+      <w:proofErr w:type="spellEnd"/>
+      <w:r>
+        <w:t xml:space="preserve">, </w:t>
+      </w:r>
+      <w:proofErr w:type="spellStart"/>
+      <w:r>
+        <w:t>double</w:t>
+      </w:r>
+      <w:proofErr w:type="spellEnd"/>
+      <w:r>
+        <w:t xml:space="preserve">[] </w:t>
+      </w:r>
+      <w:proofErr w:type="spellStart"/>
+      <w:r>
+        <w:t>array</w:t>
+      </w:r>
+      <w:proofErr w:type="spellEnd"/>
+      <w:r>
+        <w:t xml:space="preserve">): выводит указательное сообщение и содержимое массива </w:t>
+      </w:r>
+      <w:proofErr w:type="spellStart"/>
+      <w:r>
+        <w:t>double</w:t>
+      </w:r>
+      <w:proofErr w:type="spellEnd"/>
+      <w:r>
+        <w:t xml:space="preserve">[]. Обрабатывает случаи, когда массив пуст или равен </w:t>
+      </w:r>
+      <w:proofErr w:type="spellStart"/>
+      <w:r>
+        <w:t>null</w:t>
+      </w:r>
+      <w:proofErr w:type="spellEnd"/>
+      <w:r>
+        <w:t>.</w:t>
+      </w:r>
+    </w:p>
+    <w:p>
+      <w:pPr>
+        <w:pStyle w:val="a5"/>
+        <w:numPr>
+          <w:ilvl w:val="0"/>
+          <w:numId w:val="23"/>
+        </w:numPr>
+      </w:pPr>
+      <w:proofErr w:type="spellStart"/>
+      <w:r>
+        <w:t>Main</w:t>
+      </w:r>
+      <w:proofErr w:type="spellEnd"/>
+    </w:p>
+    <w:p>
+      <w:pPr>
+        <w:pStyle w:val="a5"/>
+        <w:numPr>
+          <w:ilvl w:val="0"/>
+          <w:numId w:val="30"/>
+        </w:numPr>
+        <w:ind w:hanging="578"/>
+      </w:pPr>
+      <w:r>
+        <w:t>Описание: Основной класс приложения.</w:t>
+      </w:r>
+    </w:p>
+    <w:p>
+      <w:pPr>
+        <w:pStyle w:val="a5"/>
+        <w:numPr>
+          <w:ilvl w:val="0"/>
+          <w:numId w:val="30"/>
+        </w:numPr>
+        <w:ind w:hanging="578"/>
+      </w:pPr>
+      <w:r>
+        <w:t>Методы:</w:t>
+      </w:r>
+    </w:p>
+    <w:p>
+      <w:pPr>
+        <w:pStyle w:val="a2"/>
+        <w:numPr>
+          <w:ilvl w:val="0"/>
+          <w:numId w:val="40"/>
+        </w:numPr>
+        <w:ind w:left="1276" w:hanging="142"/>
+      </w:pPr>
+      <w:proofErr w:type="spellStart"/>
+      <w:r>
+        <w:t>main</w:t>
+      </w:r>
+      <w:proofErr w:type="spellEnd"/>
+      <w:r>
+        <w:t>(</w:t>
+      </w:r>
+      <w:proofErr w:type="spellStart"/>
+      <w:proofErr w:type="gramStart"/>
+      <w:r>
+        <w:t>String</w:t>
+      </w:r>
+      <w:proofErr w:type="spellEnd"/>
+      <w:r>
+        <w:t>[</w:t>
+      </w:r>
+      <w:proofErr w:type="gramEnd"/>
+      <w:r>
+        <w:t xml:space="preserve">] </w:t>
+      </w:r>
+      <w:proofErr w:type="spellStart"/>
+      <w:r>
+        <w:t>args</w:t>
+      </w:r>
+      <w:proofErr w:type="spellEnd"/>
+      <w:r>
+        <w:t xml:space="preserve">): точка входа в программу. Вызывает метод </w:t>
+      </w:r>
+      <w:proofErr w:type="spellStart"/>
+      <w:proofErr w:type="gramStart"/>
+      <w:r>
+        <w:t>runner</w:t>
+      </w:r>
+      <w:proofErr w:type="spellEnd"/>
+      <w:r>
+        <w:t>(</w:t>
+      </w:r>
+      <w:proofErr w:type="gramEnd"/>
+      <w:r>
+        <w:t>) из класса Lab2Runner для выполнения теста.</w:t>
+      </w:r>
+    </w:p>
+    <w:p>
+      <w:pPr>
+        <w:pStyle w:val="af8"/>
+      </w:pPr>
+      <w:bookmarkStart w:id="15" w:name="_GoBack"/>
       <w:bookmarkEnd w:id="15"/>
-      <w:r>
-        <w:t xml:space="preserve"> </w:t>
-      </w:r>
-    </w:p>
-    <w:p>
-      <w:pPr>
-        <w:pStyle w:val="a5"/>
+    </w:p>
+    <w:p>
+      <w:pPr>
+        <w:pStyle w:val="af8"/>
       </w:pPr>
     </w:p>
     <w:p>
@@ -5573,7 +6532,7 @@
       </w:pPr>
     </w:p>
     <w:sectPr>
-      <w:footerReference w:type="default" r:id="rId24"/>
+      <w:footerReference w:type="default" r:id="rId25"/>
       <w:pgSz w:w="11906" w:h="16838"/>
       <w:pgMar w:top="1134" w:right="850" w:bottom="1134" w:left="1701" w:header="708" w:footer="708" w:gutter="0"/>
       <w:pgNumType w:start="1"/>
@@ -5586,7 +6545,7 @@
 </file>
 
 <file path=word/endnotes.xml><?xml version="1.0" encoding="utf-8"?>
-<w:endnotes xmlns:wpc="http://schemas.microsoft.com/office/word/2010/wordprocessingCanvas" xmlns:cx="http://schemas.microsoft.com/office/drawing/2014/chartex" xmlns:cx1="http://schemas.microsoft.com/office/drawing/2015/9/8/chartex" xmlns:cx2="http://schemas.microsoft.com/office/drawing/2015/10/21/chartex" xmlns:cx3="http://schemas.microsoft.com/office/drawing/2016/5/9/chartex" xmlns:cx4="http://schemas.microsoft.com/office/drawing/2016/5/10/chartex" xmlns:cx5="http://schemas.microsoft.com/office/drawing/2016/5/11/chartex" xmlns:cx6="http://schemas.microsoft.com/office/drawing/2016/5/12/chartex" xmlns:cx7="http://schemas.microsoft.com/office/drawing/2016/5/13/chartex" xmlns:cx8="http://schemas.microsoft.com/office/drawing/2016/5/14/chartex" xmlns:mc="http://schemas.openxmlformats.org/markup-compatibility/2006" xmlns:aink="http://schemas.microsoft.com/office/drawing/2016/ink" xmlns:am3d="http://schemas.microsoft.com/office/drawing/2017/model3d" xmlns:o="urn:schemas-microsoft-com:office:office" xmlns:r="http://schemas.openxmlformats.org/officeDocument/2006/relationships" xmlns:m="http://schemas.openxmlformats.org/officeDocument/2006/math" xmlns:v="urn:schemas-microsoft-com:vml" xmlns:wp14="http://schemas.microsoft.com/office/word/2010/wordprocessingDrawing" xmlns:wp="http://schemas.openxmlformats.org/drawingml/2006/wordprocessingDrawing" xmlns:w10="urn:schemas-microsoft-com:office:word" xmlns:w="http://schemas.openxmlformats.org/wordprocessingml/2006/main" xmlns:w14="http://schemas.microsoft.com/office/word/2010/wordml" xmlns:w15="http://schemas.microsoft.com/office/word/2012/wordml" xmlns:w16cid="http://schemas.microsoft.com/office/word/2016/wordml/cid" xmlns:w16se="http://schemas.microsoft.com/office/word/2015/wordml/symex" xmlns:wpg="http://schemas.microsoft.com/office/word/2010/wordprocessingGroup" xmlns:wpi="http://schemas.microsoft.com/office/word/2010/wordprocessingInk" xmlns:wne="http://schemas.microsoft.com/office/word/2006/wordml" xmlns:wps="http://schemas.microsoft.com/office/word/2010/wordprocessingShape" mc:Ignorable="w14 w15 w16se w16cid wp14">
+<w:endnotes xmlns:wpc="http://schemas.microsoft.com/office/word/2010/wordprocessingCanvas" xmlns:mc="http://schemas.openxmlformats.org/markup-compatibility/2006" xmlns:o="urn:schemas-microsoft-com:office:office" xmlns:r="http://schemas.openxmlformats.org/officeDocument/2006/relationships" xmlns:m="http://schemas.openxmlformats.org/officeDocument/2006/math" xmlns:v="urn:schemas-microsoft-com:vml" xmlns:wp14="http://schemas.microsoft.com/office/word/2010/wordprocessingDrawing" xmlns:wp="http://schemas.openxmlformats.org/drawingml/2006/wordprocessingDrawing" xmlns:w10="urn:schemas-microsoft-com:office:word" xmlns:w="http://schemas.openxmlformats.org/wordprocessingml/2006/main" xmlns:w14="http://schemas.microsoft.com/office/word/2010/wordml" xmlns:w15="http://schemas.microsoft.com/office/word/2012/wordml" xmlns:wpg="http://schemas.microsoft.com/office/word/2010/wordprocessingGroup" xmlns:wpi="http://schemas.microsoft.com/office/word/2010/wordprocessingInk" xmlns:wne="http://schemas.microsoft.com/office/word/2006/wordml" xmlns:wps="http://schemas.microsoft.com/office/word/2010/wordprocessingShape" mc:Ignorable="w14 w15 wp14">
   <w:endnote w:type="separator" w:id="-1">
     <w:p>
       <w:pPr>
@@ -5611,7 +6570,7 @@
 </file>
 
 <file path=word/footer1.xml><?xml version="1.0" encoding="utf-8"?>
-<w:ftr xmlns:wpc="http://schemas.microsoft.com/office/word/2010/wordprocessingCanvas" xmlns:cx="http://schemas.microsoft.com/office/drawing/2014/chartex" xmlns:cx1="http://schemas.microsoft.com/office/drawing/2015/9/8/chartex" xmlns:cx2="http://schemas.microsoft.com/office/drawing/2015/10/21/chartex" xmlns:cx3="http://schemas.microsoft.com/office/drawing/2016/5/9/chartex" xmlns:cx4="http://schemas.microsoft.com/office/drawing/2016/5/10/chartex" xmlns:cx5="http://schemas.microsoft.com/office/drawing/2016/5/11/chartex" xmlns:cx6="http://schemas.microsoft.com/office/drawing/2016/5/12/chartex" xmlns:cx7="http://schemas.microsoft.com/office/drawing/2016/5/13/chartex" xmlns:cx8="http://schemas.microsoft.com/office/drawing/2016/5/14/chartex" xmlns:mc="http://schemas.openxmlformats.org/markup-compatibility/2006" xmlns:aink="http://schemas.microsoft.com/office/drawing/2016/ink" xmlns:am3d="http://schemas.microsoft.com/office/drawing/2017/model3d" xmlns:o="urn:schemas-microsoft-com:office:office" xmlns:r="http://schemas.openxmlformats.org/officeDocument/2006/relationships" xmlns:m="http://schemas.openxmlformats.org/officeDocument/2006/math" xmlns:v="urn:schemas-microsoft-com:vml" xmlns:wp14="http://schemas.microsoft.com/office/word/2010/wordprocessingDrawing" xmlns:wp="http://schemas.openxmlformats.org/drawingml/2006/wordprocessingDrawing" xmlns:w10="urn:schemas-microsoft-com:office:word" xmlns:w="http://schemas.openxmlformats.org/wordprocessingml/2006/main" xmlns:w14="http://schemas.microsoft.com/office/word/2010/wordml" xmlns:w15="http://schemas.microsoft.com/office/word/2012/wordml" xmlns:w16cid="http://schemas.microsoft.com/office/word/2016/wordml/cid" xmlns:w16se="http://schemas.microsoft.com/office/word/2015/wordml/symex" xmlns:wpg="http://schemas.microsoft.com/office/word/2010/wordprocessingGroup" xmlns:wpi="http://schemas.microsoft.com/office/word/2010/wordprocessingInk" xmlns:wne="http://schemas.microsoft.com/office/word/2006/wordml" xmlns:wps="http://schemas.microsoft.com/office/word/2010/wordprocessingShape" mc:Ignorable="w14 w15 w16se w16cid wp14">
+<w:ftr xmlns:wpc="http://schemas.microsoft.com/office/word/2010/wordprocessingCanvas" xmlns:mc="http://schemas.openxmlformats.org/markup-compatibility/2006" xmlns:o="urn:schemas-microsoft-com:office:office" xmlns:r="http://schemas.openxmlformats.org/officeDocument/2006/relationships" xmlns:m="http://schemas.openxmlformats.org/officeDocument/2006/math" xmlns:v="urn:schemas-microsoft-com:vml" xmlns:wp14="http://schemas.microsoft.com/office/word/2010/wordprocessingDrawing" xmlns:wp="http://schemas.openxmlformats.org/drawingml/2006/wordprocessingDrawing" xmlns:w10="urn:schemas-microsoft-com:office:word" xmlns:w="http://schemas.openxmlformats.org/wordprocessingml/2006/main" xmlns:w14="http://schemas.microsoft.com/office/word/2010/wordml" xmlns:w15="http://schemas.microsoft.com/office/word/2012/wordml" xmlns:wpg="http://schemas.microsoft.com/office/word/2010/wordprocessingGroup" xmlns:wpi="http://schemas.microsoft.com/office/word/2010/wordprocessingInk" xmlns:wne="http://schemas.microsoft.com/office/word/2006/wordml" xmlns:wps="http://schemas.microsoft.com/office/word/2010/wordprocessingShape" mc:Ignorable="w14 w15 wp14">
   <w:sdt>
     <w:sdtPr>
       <w:id w:val="1211610751"/>
@@ -5669,7 +6628,7 @@
             <w:sz w:val="24"/>
             <w:szCs w:val="24"/>
           </w:rPr>
-          <w:t>2</w:t>
+          <w:t>10</w:t>
         </w:r>
         <w:r>
           <w:rPr>
@@ -5691,7 +6650,7 @@
 </file>
 
 <file path=word/footnotes.xml><?xml version="1.0" encoding="utf-8"?>
-<w:footnotes xmlns:wpc="http://schemas.microsoft.com/office/word/2010/wordprocessingCanvas" xmlns:cx="http://schemas.microsoft.com/office/drawing/2014/chartex" xmlns:cx1="http://schemas.microsoft.com/office/drawing/2015/9/8/chartex" xmlns:cx2="http://schemas.microsoft.com/office/drawing/2015/10/21/chartex" xmlns:cx3="http://schemas.microsoft.com/office/drawing/2016/5/9/chartex" xmlns:cx4="http://schemas.microsoft.com/office/drawing/2016/5/10/chartex" xmlns:cx5="http://schemas.microsoft.com/office/drawing/2016/5/11/chartex" xmlns:cx6="http://schemas.microsoft.com/office/drawing/2016/5/12/chartex" xmlns:cx7="http://schemas.microsoft.com/office/drawing/2016/5/13/chartex" xmlns:cx8="http://schemas.microsoft.com/office/drawing/2016/5/14/chartex" xmlns:mc="http://schemas.openxmlformats.org/markup-compatibility/2006" xmlns:aink="http://schemas.microsoft.com/office/drawing/2016/ink" xmlns:am3d="http://schemas.microsoft.com/office/drawing/2017/model3d" xmlns:o="urn:schemas-microsoft-com:office:office" xmlns:r="http://schemas.openxmlformats.org/officeDocument/2006/relationships" xmlns:m="http://schemas.openxmlformats.org/officeDocument/2006/math" xmlns:v="urn:schemas-microsoft-com:vml" xmlns:wp14="http://schemas.microsoft.com/office/word/2010/wordprocessingDrawing" xmlns:wp="http://schemas.openxmlformats.org/drawingml/2006/wordprocessingDrawing" xmlns:w10="urn:schemas-microsoft-com:office:word" xmlns:w="http://schemas.openxmlformats.org/wordprocessingml/2006/main" xmlns:w14="http://schemas.microsoft.com/office/word/2010/wordml" xmlns:w15="http://schemas.microsoft.com/office/word/2012/wordml" xmlns:w16cid="http://schemas.microsoft.com/office/word/2016/wordml/cid" xmlns:w16se="http://schemas.microsoft.com/office/word/2015/wordml/symex" xmlns:wpg="http://schemas.microsoft.com/office/word/2010/wordprocessingGroup" xmlns:wpi="http://schemas.microsoft.com/office/word/2010/wordprocessingInk" xmlns:wne="http://schemas.microsoft.com/office/word/2006/wordml" xmlns:wps="http://schemas.microsoft.com/office/word/2010/wordprocessingShape" mc:Ignorable="w14 w15 w16se w16cid wp14">
+<w:footnotes xmlns:wpc="http://schemas.microsoft.com/office/word/2010/wordprocessingCanvas" xmlns:mc="http://schemas.openxmlformats.org/markup-compatibility/2006" xmlns:o="urn:schemas-microsoft-com:office:office" xmlns:r="http://schemas.openxmlformats.org/officeDocument/2006/relationships" xmlns:m="http://schemas.openxmlformats.org/officeDocument/2006/math" xmlns:v="urn:schemas-microsoft-com:vml" xmlns:wp14="http://schemas.microsoft.com/office/word/2010/wordprocessingDrawing" xmlns:wp="http://schemas.openxmlformats.org/drawingml/2006/wordprocessingDrawing" xmlns:w10="urn:schemas-microsoft-com:office:word" xmlns:w="http://schemas.openxmlformats.org/wordprocessingml/2006/main" xmlns:w14="http://schemas.microsoft.com/office/word/2010/wordml" xmlns:w15="http://schemas.microsoft.com/office/word/2012/wordml" xmlns:wpg="http://schemas.microsoft.com/office/word/2010/wordprocessingGroup" xmlns:wpi="http://schemas.microsoft.com/office/word/2010/wordprocessingInk" xmlns:wne="http://schemas.microsoft.com/office/word/2006/wordml" xmlns:wps="http://schemas.microsoft.com/office/word/2010/wordprocessingShape" mc:Ignorable="w14 w15 wp14">
   <w:footnote w:type="separator" w:id="-1">
     <w:p>
       <w:pPr>
@@ -5716,7 +6675,7 @@
 </file>
 
 <file path=word/numbering.xml><?xml version="1.0" encoding="utf-8"?>
-<w:numbering xmlns:wpc="http://schemas.microsoft.com/office/word/2010/wordprocessingCanvas" xmlns:cx="http://schemas.microsoft.com/office/drawing/2014/chartex" xmlns:cx1="http://schemas.microsoft.com/office/drawing/2015/9/8/chartex" xmlns:cx2="http://schemas.microsoft.com/office/drawing/2015/10/21/chartex" xmlns:cx3="http://schemas.microsoft.com/office/drawing/2016/5/9/chartex" xmlns:cx4="http://schemas.microsoft.com/office/drawing/2016/5/10/chartex" xmlns:cx5="http://schemas.microsoft.com/office/drawing/2016/5/11/chartex" xmlns:cx6="http://schemas.microsoft.com/office/drawing/2016/5/12/chartex" xmlns:cx7="http://schemas.microsoft.com/office/drawing/2016/5/13/chartex" xmlns:cx8="http://schemas.microsoft.com/office/drawing/2016/5/14/chartex" xmlns:mc="http://schemas.openxmlformats.org/markup-compatibility/2006" xmlns:aink="http://schemas.microsoft.com/office/drawing/2016/ink" xmlns:am3d="http://schemas.microsoft.com/office/drawing/2017/model3d" xmlns:o="urn:schemas-microsoft-com:office:office" xmlns:r="http://schemas.openxmlformats.org/officeDocument/2006/relationships" xmlns:m="http://schemas.openxmlformats.org/officeDocument/2006/math" xmlns:v="urn:schemas-microsoft-com:vml" xmlns:wp14="http://schemas.microsoft.com/office/word/2010/wordprocessingDrawing" xmlns:wp="http://schemas.openxmlformats.org/drawingml/2006/wordprocessingDrawing" xmlns:w10="urn:schemas-microsoft-com:office:word" xmlns:w="http://schemas.openxmlformats.org/wordprocessingml/2006/main" xmlns:w14="http://schemas.microsoft.com/office/word/2010/wordml" xmlns:w15="http://schemas.microsoft.com/office/word/2012/wordml" xmlns:w16cid="http://schemas.microsoft.com/office/word/2016/wordml/cid" xmlns:w16se="http://schemas.microsoft.com/office/word/2015/wordml/symex" xmlns:wpg="http://schemas.microsoft.com/office/word/2010/wordprocessingGroup" xmlns:wpi="http://schemas.microsoft.com/office/word/2010/wordprocessingInk" xmlns:wne="http://schemas.microsoft.com/office/word/2006/wordml" xmlns:wps="http://schemas.microsoft.com/office/word/2010/wordprocessingShape" mc:Ignorable="w14 w15 w16se w16cid wp14">
+<w:numbering xmlns:wpc="http://schemas.microsoft.com/office/word/2010/wordprocessingCanvas" xmlns:mc="http://schemas.openxmlformats.org/markup-compatibility/2006" xmlns:o="urn:schemas-microsoft-com:office:office" xmlns:r="http://schemas.openxmlformats.org/officeDocument/2006/relationships" xmlns:m="http://schemas.openxmlformats.org/officeDocument/2006/math" xmlns:v="urn:schemas-microsoft-com:vml" xmlns:wp14="http://schemas.microsoft.com/office/word/2010/wordprocessingDrawing" xmlns:wp="http://schemas.openxmlformats.org/drawingml/2006/wordprocessingDrawing" xmlns:w10="urn:schemas-microsoft-com:office:word" xmlns:w="http://schemas.openxmlformats.org/wordprocessingml/2006/main" xmlns:w14="http://schemas.microsoft.com/office/word/2010/wordml" xmlns:w15="http://schemas.microsoft.com/office/word/2012/wordml" xmlns:wpg="http://schemas.microsoft.com/office/word/2010/wordprocessingGroup" xmlns:wpi="http://schemas.microsoft.com/office/word/2010/wordprocessingInk" xmlns:wne="http://schemas.microsoft.com/office/word/2006/wordml" xmlns:wps="http://schemas.microsoft.com/office/word/2010/wordprocessingShape" mc:Ignorable="w14 w15 wp14">
   <w:abstractNum w:abstractNumId="0" w15:restartNumberingAfterBreak="0">
     <w:nsid w:val="FFFFFF89"/>
     <w:multiLevelType w:val="singleLevel"/>
@@ -5830,6 +6789,96 @@
     </w:lvl>
   </w:abstractNum>
   <w:abstractNum w:abstractNumId="2" w15:restartNumberingAfterBreak="0">
+    <w:nsid w:val="149A0A5E"/>
+    <w:multiLevelType w:val="hybridMultilevel"/>
+    <w:tmpl w:val="4E06B6AC"/>
+    <w:lvl w:ilvl="0" w:tplc="B7769AE2">
+      <w:start w:val="1"/>
+      <w:numFmt w:val="decimal"/>
+      <w:suff w:val="space"/>
+      <w:lvlText w:val="%1"/>
+      <w:lvlJc w:val="left"/>
+      <w:pPr>
+        <w:ind w:left="1080" w:hanging="360"/>
+      </w:pPr>
+      <w:rPr>
+        <w:rFonts w:hint="default"/>
+      </w:rPr>
+    </w:lvl>
+    <w:lvl w:ilvl="1" w:tplc="04190019" w:tentative="1">
+      <w:start w:val="1"/>
+      <w:numFmt w:val="lowerLetter"/>
+      <w:lvlText w:val="%2."/>
+      <w:lvlJc w:val="left"/>
+      <w:pPr>
+        <w:ind w:left="1440" w:hanging="360"/>
+      </w:pPr>
+    </w:lvl>
+    <w:lvl w:ilvl="2" w:tplc="0419001B" w:tentative="1">
+      <w:start w:val="1"/>
+      <w:numFmt w:val="lowerRoman"/>
+      <w:lvlText w:val="%3."/>
+      <w:lvlJc w:val="right"/>
+      <w:pPr>
+        <w:ind w:left="2160" w:hanging="180"/>
+      </w:pPr>
+    </w:lvl>
+    <w:lvl w:ilvl="3" w:tplc="0419000F" w:tentative="1">
+      <w:start w:val="1"/>
+      <w:numFmt w:val="decimal"/>
+      <w:lvlText w:val="%4."/>
+      <w:lvlJc w:val="left"/>
+      <w:pPr>
+        <w:ind w:left="2880" w:hanging="360"/>
+      </w:pPr>
+    </w:lvl>
+    <w:lvl w:ilvl="4" w:tplc="04190019" w:tentative="1">
+      <w:start w:val="1"/>
+      <w:numFmt w:val="lowerLetter"/>
+      <w:lvlText w:val="%5."/>
+      <w:lvlJc w:val="left"/>
+      <w:pPr>
+        <w:ind w:left="3600" w:hanging="360"/>
+      </w:pPr>
+    </w:lvl>
+    <w:lvl w:ilvl="5" w:tplc="0419001B" w:tentative="1">
+      <w:start w:val="1"/>
+      <w:numFmt w:val="lowerRoman"/>
+      <w:lvlText w:val="%6."/>
+      <w:lvlJc w:val="right"/>
+      <w:pPr>
+        <w:ind w:left="4320" w:hanging="180"/>
+      </w:pPr>
+    </w:lvl>
+    <w:lvl w:ilvl="6" w:tplc="0419000F" w:tentative="1">
+      <w:start w:val="1"/>
+      <w:numFmt w:val="decimal"/>
+      <w:lvlText w:val="%7."/>
+      <w:lvlJc w:val="left"/>
+      <w:pPr>
+        <w:ind w:left="5040" w:hanging="360"/>
+      </w:pPr>
+    </w:lvl>
+    <w:lvl w:ilvl="7" w:tplc="04190019" w:tentative="1">
+      <w:start w:val="1"/>
+      <w:numFmt w:val="lowerLetter"/>
+      <w:lvlText w:val="%8."/>
+      <w:lvlJc w:val="left"/>
+      <w:pPr>
+        <w:ind w:left="5760" w:hanging="360"/>
+      </w:pPr>
+    </w:lvl>
+    <w:lvl w:ilvl="8" w:tplc="0419001B" w:tentative="1">
+      <w:start w:val="1"/>
+      <w:numFmt w:val="lowerRoman"/>
+      <w:lvlText w:val="%9."/>
+      <w:lvlJc w:val="right"/>
+      <w:pPr>
+        <w:ind w:left="6480" w:hanging="180"/>
+      </w:pPr>
+    </w:lvl>
+  </w:abstractNum>
+  <w:abstractNum w:abstractNumId="3" w15:restartNumberingAfterBreak="0">
     <w:nsid w:val="185C48C0"/>
     <w:multiLevelType w:val="hybridMultilevel"/>
     <w:tmpl w:val="6C0C71F6"/>
@@ -5918,7 +6967,235 @@
       </w:pPr>
     </w:lvl>
   </w:abstractNum>
-  <w:abstractNum w:abstractNumId="3" w15:restartNumberingAfterBreak="0">
+  <w:abstractNum w:abstractNumId="4" w15:restartNumberingAfterBreak="0">
+    <w:nsid w:val="18E543AC"/>
+    <w:multiLevelType w:val="hybridMultilevel"/>
+    <w:tmpl w:val="6EB6A116"/>
+    <w:lvl w:ilvl="0" w:tplc="D6422A84">
+      <w:start w:val="1"/>
+      <w:numFmt w:val="bullet"/>
+      <w:suff w:val="space"/>
+      <w:lvlText w:val=""/>
+      <w:lvlJc w:val="left"/>
+      <w:pPr>
+        <w:ind w:left="1429" w:hanging="360"/>
+      </w:pPr>
+      <w:rPr>
+        <w:rFonts w:ascii="Symbol" w:hAnsi="Symbol" w:hint="default"/>
+      </w:rPr>
+    </w:lvl>
+    <w:lvl w:ilvl="1" w:tplc="04190003" w:tentative="1">
+      <w:start w:val="1"/>
+      <w:numFmt w:val="bullet"/>
+      <w:lvlText w:val="o"/>
+      <w:lvlJc w:val="left"/>
+      <w:pPr>
+        <w:ind w:left="2149" w:hanging="360"/>
+      </w:pPr>
+      <w:rPr>
+        <w:rFonts w:ascii="Courier New" w:hAnsi="Courier New" w:cs="Courier New" w:hint="default"/>
+      </w:rPr>
+    </w:lvl>
+    <w:lvl w:ilvl="2" w:tplc="04190005" w:tentative="1">
+      <w:start w:val="1"/>
+      <w:numFmt w:val="bullet"/>
+      <w:lvlText w:val=""/>
+      <w:lvlJc w:val="left"/>
+      <w:pPr>
+        <w:ind w:left="2869" w:hanging="360"/>
+      </w:pPr>
+      <w:rPr>
+        <w:rFonts w:ascii="Wingdings" w:hAnsi="Wingdings" w:hint="default"/>
+      </w:rPr>
+    </w:lvl>
+    <w:lvl w:ilvl="3" w:tplc="04190001" w:tentative="1">
+      <w:start w:val="1"/>
+      <w:numFmt w:val="bullet"/>
+      <w:lvlText w:val=""/>
+      <w:lvlJc w:val="left"/>
+      <w:pPr>
+        <w:ind w:left="3589" w:hanging="360"/>
+      </w:pPr>
+      <w:rPr>
+        <w:rFonts w:ascii="Symbol" w:hAnsi="Symbol" w:hint="default"/>
+      </w:rPr>
+    </w:lvl>
+    <w:lvl w:ilvl="4" w:tplc="04190003" w:tentative="1">
+      <w:start w:val="1"/>
+      <w:numFmt w:val="bullet"/>
+      <w:lvlText w:val="o"/>
+      <w:lvlJc w:val="left"/>
+      <w:pPr>
+        <w:ind w:left="4309" w:hanging="360"/>
+      </w:pPr>
+      <w:rPr>
+        <w:rFonts w:ascii="Courier New" w:hAnsi="Courier New" w:cs="Courier New" w:hint="default"/>
+      </w:rPr>
+    </w:lvl>
+    <w:lvl w:ilvl="5" w:tplc="04190005" w:tentative="1">
+      <w:start w:val="1"/>
+      <w:numFmt w:val="bullet"/>
+      <w:lvlText w:val=""/>
+      <w:lvlJc w:val="left"/>
+      <w:pPr>
+        <w:ind w:left="5029" w:hanging="360"/>
+      </w:pPr>
+      <w:rPr>
+        <w:rFonts w:ascii="Wingdings" w:hAnsi="Wingdings" w:hint="default"/>
+      </w:rPr>
+    </w:lvl>
+    <w:lvl w:ilvl="6" w:tplc="04190001" w:tentative="1">
+      <w:start w:val="1"/>
+      <w:numFmt w:val="bullet"/>
+      <w:lvlText w:val=""/>
+      <w:lvlJc w:val="left"/>
+      <w:pPr>
+        <w:ind w:left="5749" w:hanging="360"/>
+      </w:pPr>
+      <w:rPr>
+        <w:rFonts w:ascii="Symbol" w:hAnsi="Symbol" w:hint="default"/>
+      </w:rPr>
+    </w:lvl>
+    <w:lvl w:ilvl="7" w:tplc="04190003" w:tentative="1">
+      <w:start w:val="1"/>
+      <w:numFmt w:val="bullet"/>
+      <w:lvlText w:val="o"/>
+      <w:lvlJc w:val="left"/>
+      <w:pPr>
+        <w:ind w:left="6469" w:hanging="360"/>
+      </w:pPr>
+      <w:rPr>
+        <w:rFonts w:ascii="Courier New" w:hAnsi="Courier New" w:cs="Courier New" w:hint="default"/>
+      </w:rPr>
+    </w:lvl>
+    <w:lvl w:ilvl="8" w:tplc="04190005" w:tentative="1">
+      <w:start w:val="1"/>
+      <w:numFmt w:val="bullet"/>
+      <w:lvlText w:val=""/>
+      <w:lvlJc w:val="left"/>
+      <w:pPr>
+        <w:ind w:left="7189" w:hanging="360"/>
+      </w:pPr>
+      <w:rPr>
+        <w:rFonts w:ascii="Wingdings" w:hAnsi="Wingdings" w:hint="default"/>
+      </w:rPr>
+    </w:lvl>
+  </w:abstractNum>
+  <w:abstractNum w:abstractNumId="5" w15:restartNumberingAfterBreak="0">
+    <w:nsid w:val="22234764"/>
+    <w:multiLevelType w:val="hybridMultilevel"/>
+    <w:tmpl w:val="191215DC"/>
+    <w:lvl w:ilvl="0" w:tplc="7310B480">
+      <w:start w:val="1"/>
+      <w:numFmt w:val="bullet"/>
+      <w:suff w:val="space"/>
+      <w:lvlText w:val=""/>
+      <w:lvlJc w:val="left"/>
+      <w:pPr>
+        <w:ind w:left="1429" w:hanging="360"/>
+      </w:pPr>
+      <w:rPr>
+        <w:rFonts w:ascii="Symbol" w:hAnsi="Symbol" w:hint="default"/>
+      </w:rPr>
+    </w:lvl>
+    <w:lvl w:ilvl="1" w:tplc="04190003" w:tentative="1">
+      <w:start w:val="1"/>
+      <w:numFmt w:val="bullet"/>
+      <w:lvlText w:val="o"/>
+      <w:lvlJc w:val="left"/>
+      <w:pPr>
+        <w:ind w:left="2149" w:hanging="360"/>
+      </w:pPr>
+      <w:rPr>
+        <w:rFonts w:ascii="Courier New" w:hAnsi="Courier New" w:cs="Courier New" w:hint="default"/>
+      </w:rPr>
+    </w:lvl>
+    <w:lvl w:ilvl="2" w:tplc="04190005" w:tentative="1">
+      <w:start w:val="1"/>
+      <w:numFmt w:val="bullet"/>
+      <w:lvlText w:val=""/>
+      <w:lvlJc w:val="left"/>
+      <w:pPr>
+        <w:ind w:left="2869" w:hanging="360"/>
+      </w:pPr>
+      <w:rPr>
+        <w:rFonts w:ascii="Wingdings" w:hAnsi="Wingdings" w:hint="default"/>
+      </w:rPr>
+    </w:lvl>
+    <w:lvl w:ilvl="3" w:tplc="04190001" w:tentative="1">
+      <w:start w:val="1"/>
+      <w:numFmt w:val="bullet"/>
+      <w:lvlText w:val=""/>
+      <w:lvlJc w:val="left"/>
+      <w:pPr>
+        <w:ind w:left="3589" w:hanging="360"/>
+      </w:pPr>
+      <w:rPr>
+        <w:rFonts w:ascii="Symbol" w:hAnsi="Symbol" w:hint="default"/>
+      </w:rPr>
+    </w:lvl>
+    <w:lvl w:ilvl="4" w:tplc="04190003" w:tentative="1">
+      <w:start w:val="1"/>
+      <w:numFmt w:val="bullet"/>
+      <w:lvlText w:val="o"/>
+      <w:lvlJc w:val="left"/>
+      <w:pPr>
+        <w:ind w:left="4309" w:hanging="360"/>
+      </w:pPr>
+      <w:rPr>
+        <w:rFonts w:ascii="Courier New" w:hAnsi="Courier New" w:cs="Courier New" w:hint="default"/>
+      </w:rPr>
+    </w:lvl>
+    <w:lvl w:ilvl="5" w:tplc="04190005" w:tentative="1">
+      <w:start w:val="1"/>
+      <w:numFmt w:val="bullet"/>
+      <w:lvlText w:val=""/>
+      <w:lvlJc w:val="left"/>
+      <w:pPr>
+        <w:ind w:left="5029" w:hanging="360"/>
+      </w:pPr>
+      <w:rPr>
+        <w:rFonts w:ascii="Wingdings" w:hAnsi="Wingdings" w:hint="default"/>
+      </w:rPr>
+    </w:lvl>
+    <w:lvl w:ilvl="6" w:tplc="04190001" w:tentative="1">
+      <w:start w:val="1"/>
+      <w:numFmt w:val="bullet"/>
+      <w:lvlText w:val=""/>
+      <w:lvlJc w:val="left"/>
+      <w:pPr>
+        <w:ind w:left="5749" w:hanging="360"/>
+      </w:pPr>
+      <w:rPr>
+        <w:rFonts w:ascii="Symbol" w:hAnsi="Symbol" w:hint="default"/>
+      </w:rPr>
+    </w:lvl>
+    <w:lvl w:ilvl="7" w:tplc="04190003" w:tentative="1">
+      <w:start w:val="1"/>
+      <w:numFmt w:val="bullet"/>
+      <w:lvlText w:val="o"/>
+      <w:lvlJc w:val="left"/>
+      <w:pPr>
+        <w:ind w:left="6469" w:hanging="360"/>
+      </w:pPr>
+      <w:rPr>
+        <w:rFonts w:ascii="Courier New" w:hAnsi="Courier New" w:cs="Courier New" w:hint="default"/>
+      </w:rPr>
+    </w:lvl>
+    <w:lvl w:ilvl="8" w:tplc="04190005" w:tentative="1">
+      <w:start w:val="1"/>
+      <w:numFmt w:val="bullet"/>
+      <w:lvlText w:val=""/>
+      <w:lvlJc w:val="left"/>
+      <w:pPr>
+        <w:ind w:left="7189" w:hanging="360"/>
+      </w:pPr>
+      <w:rPr>
+        <w:rFonts w:ascii="Wingdings" w:hAnsi="Wingdings" w:hint="default"/>
+      </w:rPr>
+    </w:lvl>
+  </w:abstractNum>
+  <w:abstractNum w:abstractNumId="6" w15:restartNumberingAfterBreak="0">
     <w:nsid w:val="287E2C9A"/>
     <w:multiLevelType w:val="hybridMultilevel"/>
     <w:tmpl w:val="B1301482"/>
@@ -6007,7 +7284,7 @@
       </w:pPr>
     </w:lvl>
   </w:abstractNum>
-  <w:abstractNum w:abstractNumId="4" w15:restartNumberingAfterBreak="0">
+  <w:abstractNum w:abstractNumId="7" w15:restartNumberingAfterBreak="0">
     <w:nsid w:val="2B190758"/>
     <w:multiLevelType w:val="multilevel"/>
     <w:tmpl w:val="7878360A"/>
@@ -6100,7 +7377,7 @@
       </w:pPr>
     </w:lvl>
   </w:abstractNum>
-  <w:abstractNum w:abstractNumId="5" w15:restartNumberingAfterBreak="0">
+  <w:abstractNum w:abstractNumId="8" w15:restartNumberingAfterBreak="0">
     <w:nsid w:val="2D4B63B7"/>
     <w:multiLevelType w:val="hybridMultilevel"/>
     <w:tmpl w:val="89C2761A"/>
@@ -6187,7 +7464,120 @@
       </w:pPr>
     </w:lvl>
   </w:abstractNum>
-  <w:abstractNum w:abstractNumId="6" w15:restartNumberingAfterBreak="0">
+  <w:abstractNum w:abstractNumId="9" w15:restartNumberingAfterBreak="0">
+    <w:nsid w:val="303E6815"/>
+    <w:multiLevelType w:val="hybridMultilevel"/>
+    <w:tmpl w:val="91B2F62C"/>
+    <w:lvl w:ilvl="0" w:tplc="04190001">
+      <w:start w:val="1"/>
+      <w:numFmt w:val="bullet"/>
+      <w:lvlText w:val=""/>
+      <w:lvlJc w:val="left"/>
+      <w:pPr>
+        <w:ind w:left="1429" w:hanging="360"/>
+      </w:pPr>
+      <w:rPr>
+        <w:rFonts w:ascii="Symbol" w:hAnsi="Symbol" w:hint="default"/>
+      </w:rPr>
+    </w:lvl>
+    <w:lvl w:ilvl="1" w:tplc="04190003" w:tentative="1">
+      <w:start w:val="1"/>
+      <w:numFmt w:val="bullet"/>
+      <w:lvlText w:val="o"/>
+      <w:lvlJc w:val="left"/>
+      <w:pPr>
+        <w:ind w:left="2149" w:hanging="360"/>
+      </w:pPr>
+      <w:rPr>
+        <w:rFonts w:ascii="Courier New" w:hAnsi="Courier New" w:cs="Courier New" w:hint="default"/>
+      </w:rPr>
+    </w:lvl>
+    <w:lvl w:ilvl="2" w:tplc="04190005" w:tentative="1">
+      <w:start w:val="1"/>
+      <w:numFmt w:val="bullet"/>
+      <w:lvlText w:val=""/>
+      <w:lvlJc w:val="left"/>
+      <w:pPr>
+        <w:ind w:left="2869" w:hanging="360"/>
+      </w:pPr>
+      <w:rPr>
+        <w:rFonts w:ascii="Wingdings" w:hAnsi="Wingdings" w:hint="default"/>
+      </w:rPr>
+    </w:lvl>
+    <w:lvl w:ilvl="3" w:tplc="04190001" w:tentative="1">
+      <w:start w:val="1"/>
+      <w:numFmt w:val="bullet"/>
+      <w:lvlText w:val=""/>
+      <w:lvlJc w:val="left"/>
+      <w:pPr>
+        <w:ind w:left="3589" w:hanging="360"/>
+      </w:pPr>
+      <w:rPr>
+        <w:rFonts w:ascii="Symbol" w:hAnsi="Symbol" w:hint="default"/>
+      </w:rPr>
+    </w:lvl>
+    <w:lvl w:ilvl="4" w:tplc="04190003" w:tentative="1">
+      <w:start w:val="1"/>
+      <w:numFmt w:val="bullet"/>
+      <w:lvlText w:val="o"/>
+      <w:lvlJc w:val="left"/>
+      <w:pPr>
+        <w:ind w:left="4309" w:hanging="360"/>
+      </w:pPr>
+      <w:rPr>
+        <w:rFonts w:ascii="Courier New" w:hAnsi="Courier New" w:cs="Courier New" w:hint="default"/>
+      </w:rPr>
+    </w:lvl>
+    <w:lvl w:ilvl="5" w:tplc="04190005" w:tentative="1">
+      <w:start w:val="1"/>
+      <w:numFmt w:val="bullet"/>
+      <w:lvlText w:val=""/>
+      <w:lvlJc w:val="left"/>
+      <w:pPr>
+        <w:ind w:left="5029" w:hanging="360"/>
+      </w:pPr>
+      <w:rPr>
+        <w:rFonts w:ascii="Wingdings" w:hAnsi="Wingdings" w:hint="default"/>
+      </w:rPr>
+    </w:lvl>
+    <w:lvl w:ilvl="6" w:tplc="04190001" w:tentative="1">
+      <w:start w:val="1"/>
+      <w:numFmt w:val="bullet"/>
+      <w:lvlText w:val=""/>
+      <w:lvlJc w:val="left"/>
+      <w:pPr>
+        <w:ind w:left="5749" w:hanging="360"/>
+      </w:pPr>
+      <w:rPr>
+        <w:rFonts w:ascii="Symbol" w:hAnsi="Symbol" w:hint="default"/>
+      </w:rPr>
+    </w:lvl>
+    <w:lvl w:ilvl="7" w:tplc="04190003" w:tentative="1">
+      <w:start w:val="1"/>
+      <w:numFmt w:val="bullet"/>
+      <w:lvlText w:val="o"/>
+      <w:lvlJc w:val="left"/>
+      <w:pPr>
+        <w:ind w:left="6469" w:hanging="360"/>
+      </w:pPr>
+      <w:rPr>
+        <w:rFonts w:ascii="Courier New" w:hAnsi="Courier New" w:cs="Courier New" w:hint="default"/>
+      </w:rPr>
+    </w:lvl>
+    <w:lvl w:ilvl="8" w:tplc="04190005" w:tentative="1">
+      <w:start w:val="1"/>
+      <w:numFmt w:val="bullet"/>
+      <w:lvlText w:val=""/>
+      <w:lvlJc w:val="left"/>
+      <w:pPr>
+        <w:ind w:left="7189" w:hanging="360"/>
+      </w:pPr>
+      <w:rPr>
+        <w:rFonts w:ascii="Wingdings" w:hAnsi="Wingdings" w:hint="default"/>
+      </w:rPr>
+    </w:lvl>
+  </w:abstractNum>
+  <w:abstractNum w:abstractNumId="10" w15:restartNumberingAfterBreak="0">
     <w:nsid w:val="30F1499C"/>
     <w:multiLevelType w:val="multilevel"/>
     <w:tmpl w:val="C164CDA4"/>
@@ -6337,14 +7727,15 @@
       </w:rPr>
     </w:lvl>
   </w:abstractNum>
-  <w:abstractNum w:abstractNumId="7" w15:restartNumberingAfterBreak="0">
+  <w:abstractNum w:abstractNumId="11" w15:restartNumberingAfterBreak="0">
     <w:nsid w:val="3B957145"/>
     <w:multiLevelType w:val="hybridMultilevel"/>
-    <w:tmpl w:val="80407D38"/>
-    <w:lvl w:ilvl="0" w:tplc="80DE31F2">
+    <w:tmpl w:val="68444FFA"/>
+    <w:lvl w:ilvl="0" w:tplc="0088A5F0">
       <w:start w:val="1"/>
       <w:numFmt w:val="russianLower"/>
       <w:pStyle w:val="a2"/>
+      <w:suff w:val="space"/>
       <w:lvlText w:val="%1)"/>
       <w:lvlJc w:val="center"/>
       <w:pPr>
@@ -6427,7 +7818,7 @@
       </w:pPr>
     </w:lvl>
   </w:abstractNum>
-  <w:abstractNum w:abstractNumId="8" w15:restartNumberingAfterBreak="0">
+  <w:abstractNum w:abstractNumId="12" w15:restartNumberingAfterBreak="0">
     <w:nsid w:val="3C5F50AC"/>
     <w:multiLevelType w:val="multilevel"/>
     <w:tmpl w:val="5D08990A"/>
@@ -6532,7 +7923,7 @@
       </w:rPr>
     </w:lvl>
   </w:abstractNum>
-  <w:abstractNum w:abstractNumId="9" w15:restartNumberingAfterBreak="0">
+  <w:abstractNum w:abstractNumId="13" w15:restartNumberingAfterBreak="0">
     <w:nsid w:val="4C5C3228"/>
     <w:multiLevelType w:val="hybridMultilevel"/>
     <w:tmpl w:val="3350EA6A"/>
@@ -6672,7 +8063,7 @@
       </w:rPr>
     </w:lvl>
   </w:abstractNum>
-  <w:abstractNum w:abstractNumId="10" w15:restartNumberingAfterBreak="0">
+  <w:abstractNum w:abstractNumId="14" w15:restartNumberingAfterBreak="0">
     <w:nsid w:val="4CBF73A4"/>
     <w:multiLevelType w:val="multilevel"/>
     <w:tmpl w:val="454CD0DA"/>
@@ -6803,7 +8194,7 @@
       </w:rPr>
     </w:lvl>
   </w:abstractNum>
-  <w:abstractNum w:abstractNumId="11" w15:restartNumberingAfterBreak="0">
+  <w:abstractNum w:abstractNumId="15" w15:restartNumberingAfterBreak="0">
     <w:nsid w:val="5B0E7881"/>
     <w:multiLevelType w:val="hybridMultilevel"/>
     <w:tmpl w:val="A224E074"/>
@@ -6916,7 +8307,234 @@
       </w:rPr>
     </w:lvl>
   </w:abstractNum>
-  <w:abstractNum w:abstractNumId="12" w15:restartNumberingAfterBreak="0">
+  <w:abstractNum w:abstractNumId="16" w15:restartNumberingAfterBreak="0">
+    <w:nsid w:val="5E4F4379"/>
+    <w:multiLevelType w:val="hybridMultilevel"/>
+    <w:tmpl w:val="65E6AC72"/>
+    <w:lvl w:ilvl="0" w:tplc="7712486A">
+      <w:start w:val="1"/>
+      <w:numFmt w:val="bullet"/>
+      <w:suff w:val="space"/>
+      <w:lvlText w:val=""/>
+      <w:lvlJc w:val="left"/>
+      <w:pPr>
+        <w:ind w:left="1429" w:hanging="360"/>
+      </w:pPr>
+      <w:rPr>
+        <w:rFonts w:ascii="Symbol" w:hAnsi="Symbol" w:hint="default"/>
+      </w:rPr>
+    </w:lvl>
+    <w:lvl w:ilvl="1" w:tplc="04190003" w:tentative="1">
+      <w:start w:val="1"/>
+      <w:numFmt w:val="bullet"/>
+      <w:lvlText w:val="o"/>
+      <w:lvlJc w:val="left"/>
+      <w:pPr>
+        <w:ind w:left="2149" w:hanging="360"/>
+      </w:pPr>
+      <w:rPr>
+        <w:rFonts w:ascii="Courier New" w:hAnsi="Courier New" w:cs="Courier New" w:hint="default"/>
+      </w:rPr>
+    </w:lvl>
+    <w:lvl w:ilvl="2" w:tplc="04190005" w:tentative="1">
+      <w:start w:val="1"/>
+      <w:numFmt w:val="bullet"/>
+      <w:lvlText w:val=""/>
+      <w:lvlJc w:val="left"/>
+      <w:pPr>
+        <w:ind w:left="2869" w:hanging="360"/>
+      </w:pPr>
+      <w:rPr>
+        <w:rFonts w:ascii="Wingdings" w:hAnsi="Wingdings" w:hint="default"/>
+      </w:rPr>
+    </w:lvl>
+    <w:lvl w:ilvl="3" w:tplc="04190001" w:tentative="1">
+      <w:start w:val="1"/>
+      <w:numFmt w:val="bullet"/>
+      <w:lvlText w:val=""/>
+      <w:lvlJc w:val="left"/>
+      <w:pPr>
+        <w:ind w:left="3589" w:hanging="360"/>
+      </w:pPr>
+      <w:rPr>
+        <w:rFonts w:ascii="Symbol" w:hAnsi="Symbol" w:hint="default"/>
+      </w:rPr>
+    </w:lvl>
+    <w:lvl w:ilvl="4" w:tplc="04190003" w:tentative="1">
+      <w:start w:val="1"/>
+      <w:numFmt w:val="bullet"/>
+      <w:lvlText w:val="o"/>
+      <w:lvlJc w:val="left"/>
+      <w:pPr>
+        <w:ind w:left="4309" w:hanging="360"/>
+      </w:pPr>
+      <w:rPr>
+        <w:rFonts w:ascii="Courier New" w:hAnsi="Courier New" w:cs="Courier New" w:hint="default"/>
+      </w:rPr>
+    </w:lvl>
+    <w:lvl w:ilvl="5" w:tplc="04190005" w:tentative="1">
+      <w:start w:val="1"/>
+      <w:numFmt w:val="bullet"/>
+      <w:lvlText w:val=""/>
+      <w:lvlJc w:val="left"/>
+      <w:pPr>
+        <w:ind w:left="5029" w:hanging="360"/>
+      </w:pPr>
+      <w:rPr>
+        <w:rFonts w:ascii="Wingdings" w:hAnsi="Wingdings" w:hint="default"/>
+      </w:rPr>
+    </w:lvl>
+    <w:lvl w:ilvl="6" w:tplc="04190001" w:tentative="1">
+      <w:start w:val="1"/>
+      <w:numFmt w:val="bullet"/>
+      <w:lvlText w:val=""/>
+      <w:lvlJc w:val="left"/>
+      <w:pPr>
+        <w:ind w:left="5749" w:hanging="360"/>
+      </w:pPr>
+      <w:rPr>
+        <w:rFonts w:ascii="Symbol" w:hAnsi="Symbol" w:hint="default"/>
+      </w:rPr>
+    </w:lvl>
+    <w:lvl w:ilvl="7" w:tplc="04190003" w:tentative="1">
+      <w:start w:val="1"/>
+      <w:numFmt w:val="bullet"/>
+      <w:lvlText w:val="o"/>
+      <w:lvlJc w:val="left"/>
+      <w:pPr>
+        <w:ind w:left="6469" w:hanging="360"/>
+      </w:pPr>
+      <w:rPr>
+        <w:rFonts w:ascii="Courier New" w:hAnsi="Courier New" w:cs="Courier New" w:hint="default"/>
+      </w:rPr>
+    </w:lvl>
+    <w:lvl w:ilvl="8" w:tplc="04190005" w:tentative="1">
+      <w:start w:val="1"/>
+      <w:numFmt w:val="bullet"/>
+      <w:lvlText w:val=""/>
+      <w:lvlJc w:val="left"/>
+      <w:pPr>
+        <w:ind w:left="7189" w:hanging="360"/>
+      </w:pPr>
+      <w:rPr>
+        <w:rFonts w:ascii="Wingdings" w:hAnsi="Wingdings" w:hint="default"/>
+      </w:rPr>
+    </w:lvl>
+  </w:abstractNum>
+  <w:abstractNum w:abstractNumId="17" w15:restartNumberingAfterBreak="0">
+    <w:nsid w:val="5EC90567"/>
+    <w:multiLevelType w:val="hybridMultilevel"/>
+    <w:tmpl w:val="F500AA82"/>
+    <w:lvl w:ilvl="0" w:tplc="04190001">
+      <w:start w:val="1"/>
+      <w:numFmt w:val="bullet"/>
+      <w:lvlText w:val=""/>
+      <w:lvlJc w:val="left"/>
+      <w:pPr>
+        <w:ind w:left="1429" w:hanging="360"/>
+      </w:pPr>
+      <w:rPr>
+        <w:rFonts w:ascii="Symbol" w:hAnsi="Symbol" w:hint="default"/>
+      </w:rPr>
+    </w:lvl>
+    <w:lvl w:ilvl="1" w:tplc="04190003" w:tentative="1">
+      <w:start w:val="1"/>
+      <w:numFmt w:val="bullet"/>
+      <w:lvlText w:val="o"/>
+      <w:lvlJc w:val="left"/>
+      <w:pPr>
+        <w:ind w:left="2149" w:hanging="360"/>
+      </w:pPr>
+      <w:rPr>
+        <w:rFonts w:ascii="Courier New" w:hAnsi="Courier New" w:cs="Courier New" w:hint="default"/>
+      </w:rPr>
+    </w:lvl>
+    <w:lvl w:ilvl="2" w:tplc="04190005" w:tentative="1">
+      <w:start w:val="1"/>
+      <w:numFmt w:val="bullet"/>
+      <w:lvlText w:val=""/>
+      <w:lvlJc w:val="left"/>
+      <w:pPr>
+        <w:ind w:left="2869" w:hanging="360"/>
+      </w:pPr>
+      <w:rPr>
+        <w:rFonts w:ascii="Wingdings" w:hAnsi="Wingdings" w:hint="default"/>
+      </w:rPr>
+    </w:lvl>
+    <w:lvl w:ilvl="3" w:tplc="04190001" w:tentative="1">
+      <w:start w:val="1"/>
+      <w:numFmt w:val="bullet"/>
+      <w:lvlText w:val=""/>
+      <w:lvlJc w:val="left"/>
+      <w:pPr>
+        <w:ind w:left="3589" w:hanging="360"/>
+      </w:pPr>
+      <w:rPr>
+        <w:rFonts w:ascii="Symbol" w:hAnsi="Symbol" w:hint="default"/>
+      </w:rPr>
+    </w:lvl>
+    <w:lvl w:ilvl="4" w:tplc="04190003" w:tentative="1">
+      <w:start w:val="1"/>
+      <w:numFmt w:val="bullet"/>
+      <w:lvlText w:val="o"/>
+      <w:lvlJc w:val="left"/>
+      <w:pPr>
+        <w:ind w:left="4309" w:hanging="360"/>
+      </w:pPr>
+      <w:rPr>
+        <w:rFonts w:ascii="Courier New" w:hAnsi="Courier New" w:cs="Courier New" w:hint="default"/>
+      </w:rPr>
+    </w:lvl>
+    <w:lvl w:ilvl="5" w:tplc="04190005" w:tentative="1">
+      <w:start w:val="1"/>
+      <w:numFmt w:val="bullet"/>
+      <w:lvlText w:val=""/>
+      <w:lvlJc w:val="left"/>
+      <w:pPr>
+        <w:ind w:left="5029" w:hanging="360"/>
+      </w:pPr>
+      <w:rPr>
+        <w:rFonts w:ascii="Wingdings" w:hAnsi="Wingdings" w:hint="default"/>
+      </w:rPr>
+    </w:lvl>
+    <w:lvl w:ilvl="6" w:tplc="04190001" w:tentative="1">
+      <w:start w:val="1"/>
+      <w:numFmt w:val="bullet"/>
+      <w:lvlText w:val=""/>
+      <w:lvlJc w:val="left"/>
+      <w:pPr>
+        <w:ind w:left="5749" w:hanging="360"/>
+      </w:pPr>
+      <w:rPr>
+        <w:rFonts w:ascii="Symbol" w:hAnsi="Symbol" w:hint="default"/>
+      </w:rPr>
+    </w:lvl>
+    <w:lvl w:ilvl="7" w:tplc="04190003" w:tentative="1">
+      <w:start w:val="1"/>
+      <w:numFmt w:val="bullet"/>
+      <w:lvlText w:val="o"/>
+      <w:lvlJc w:val="left"/>
+      <w:pPr>
+        <w:ind w:left="6469" w:hanging="360"/>
+      </w:pPr>
+      <w:rPr>
+        <w:rFonts w:ascii="Courier New" w:hAnsi="Courier New" w:cs="Courier New" w:hint="default"/>
+      </w:rPr>
+    </w:lvl>
+    <w:lvl w:ilvl="8" w:tplc="04190005" w:tentative="1">
+      <w:start w:val="1"/>
+      <w:numFmt w:val="bullet"/>
+      <w:lvlText w:val=""/>
+      <w:lvlJc w:val="left"/>
+      <w:pPr>
+        <w:ind w:left="7189" w:hanging="360"/>
+      </w:pPr>
+      <w:rPr>
+        <w:rFonts w:ascii="Wingdings" w:hAnsi="Wingdings" w:hint="default"/>
+      </w:rPr>
+    </w:lvl>
+  </w:abstractNum>
+  <w:abstractNum w:abstractNumId="18" w15:restartNumberingAfterBreak="0">
     <w:nsid w:val="638C4093"/>
     <w:multiLevelType w:val="hybridMultilevel"/>
     <w:tmpl w:val="A3E2C644"/>
@@ -7056,7 +8674,234 @@
       </w:rPr>
     </w:lvl>
   </w:abstractNum>
-  <w:abstractNum w:abstractNumId="13" w15:restartNumberingAfterBreak="0">
+  <w:abstractNum w:abstractNumId="19" w15:restartNumberingAfterBreak="0">
+    <w:nsid w:val="6BC52C37"/>
+    <w:multiLevelType w:val="hybridMultilevel"/>
+    <w:tmpl w:val="263C450A"/>
+    <w:lvl w:ilvl="0" w:tplc="863893AE">
+      <w:start w:val="1"/>
+      <w:numFmt w:val="bullet"/>
+      <w:suff w:val="space"/>
+      <w:lvlText w:val=""/>
+      <w:lvlJc w:val="left"/>
+      <w:pPr>
+        <w:ind w:left="1429" w:hanging="360"/>
+      </w:pPr>
+      <w:rPr>
+        <w:rFonts w:ascii="Symbol" w:hAnsi="Symbol" w:hint="default"/>
+      </w:rPr>
+    </w:lvl>
+    <w:lvl w:ilvl="1" w:tplc="04190003" w:tentative="1">
+      <w:start w:val="1"/>
+      <w:numFmt w:val="bullet"/>
+      <w:lvlText w:val="o"/>
+      <w:lvlJc w:val="left"/>
+      <w:pPr>
+        <w:ind w:left="2149" w:hanging="360"/>
+      </w:pPr>
+      <w:rPr>
+        <w:rFonts w:ascii="Courier New" w:hAnsi="Courier New" w:cs="Courier New" w:hint="default"/>
+      </w:rPr>
+    </w:lvl>
+    <w:lvl w:ilvl="2" w:tplc="04190005" w:tentative="1">
+      <w:start w:val="1"/>
+      <w:numFmt w:val="bullet"/>
+      <w:lvlText w:val=""/>
+      <w:lvlJc w:val="left"/>
+      <w:pPr>
+        <w:ind w:left="2869" w:hanging="360"/>
+      </w:pPr>
+      <w:rPr>
+        <w:rFonts w:ascii="Wingdings" w:hAnsi="Wingdings" w:hint="default"/>
+      </w:rPr>
+    </w:lvl>
+    <w:lvl w:ilvl="3" w:tplc="04190001" w:tentative="1">
+      <w:start w:val="1"/>
+      <w:numFmt w:val="bullet"/>
+      <w:lvlText w:val=""/>
+      <w:lvlJc w:val="left"/>
+      <w:pPr>
+        <w:ind w:left="3589" w:hanging="360"/>
+      </w:pPr>
+      <w:rPr>
+        <w:rFonts w:ascii="Symbol" w:hAnsi="Symbol" w:hint="default"/>
+      </w:rPr>
+    </w:lvl>
+    <w:lvl w:ilvl="4" w:tplc="04190003" w:tentative="1">
+      <w:start w:val="1"/>
+      <w:numFmt w:val="bullet"/>
+      <w:lvlText w:val="o"/>
+      <w:lvlJc w:val="left"/>
+      <w:pPr>
+        <w:ind w:left="4309" w:hanging="360"/>
+      </w:pPr>
+      <w:rPr>
+        <w:rFonts w:ascii="Courier New" w:hAnsi="Courier New" w:cs="Courier New" w:hint="default"/>
+      </w:rPr>
+    </w:lvl>
+    <w:lvl w:ilvl="5" w:tplc="04190005" w:tentative="1">
+      <w:start w:val="1"/>
+      <w:numFmt w:val="bullet"/>
+      <w:lvlText w:val=""/>
+      <w:lvlJc w:val="left"/>
+      <w:pPr>
+        <w:ind w:left="5029" w:hanging="360"/>
+      </w:pPr>
+      <w:rPr>
+        <w:rFonts w:ascii="Wingdings" w:hAnsi="Wingdings" w:hint="default"/>
+      </w:rPr>
+    </w:lvl>
+    <w:lvl w:ilvl="6" w:tplc="04190001" w:tentative="1">
+      <w:start w:val="1"/>
+      <w:numFmt w:val="bullet"/>
+      <w:lvlText w:val=""/>
+      <w:lvlJc w:val="left"/>
+      <w:pPr>
+        <w:ind w:left="5749" w:hanging="360"/>
+      </w:pPr>
+      <w:rPr>
+        <w:rFonts w:ascii="Symbol" w:hAnsi="Symbol" w:hint="default"/>
+      </w:rPr>
+    </w:lvl>
+    <w:lvl w:ilvl="7" w:tplc="04190003" w:tentative="1">
+      <w:start w:val="1"/>
+      <w:numFmt w:val="bullet"/>
+      <w:lvlText w:val="o"/>
+      <w:lvlJc w:val="left"/>
+      <w:pPr>
+        <w:ind w:left="6469" w:hanging="360"/>
+      </w:pPr>
+      <w:rPr>
+        <w:rFonts w:ascii="Courier New" w:hAnsi="Courier New" w:cs="Courier New" w:hint="default"/>
+      </w:rPr>
+    </w:lvl>
+    <w:lvl w:ilvl="8" w:tplc="04190005" w:tentative="1">
+      <w:start w:val="1"/>
+      <w:numFmt w:val="bullet"/>
+      <w:lvlText w:val=""/>
+      <w:lvlJc w:val="left"/>
+      <w:pPr>
+        <w:ind w:left="7189" w:hanging="360"/>
+      </w:pPr>
+      <w:rPr>
+        <w:rFonts w:ascii="Wingdings" w:hAnsi="Wingdings" w:hint="default"/>
+      </w:rPr>
+    </w:lvl>
+  </w:abstractNum>
+  <w:abstractNum w:abstractNumId="20" w15:restartNumberingAfterBreak="0">
+    <w:nsid w:val="71A92452"/>
+    <w:multiLevelType w:val="hybridMultilevel"/>
+    <w:tmpl w:val="48707156"/>
+    <w:lvl w:ilvl="0" w:tplc="04190001">
+      <w:start w:val="1"/>
+      <w:numFmt w:val="bullet"/>
+      <w:lvlText w:val=""/>
+      <w:lvlJc w:val="left"/>
+      <w:pPr>
+        <w:ind w:left="1429" w:hanging="360"/>
+      </w:pPr>
+      <w:rPr>
+        <w:rFonts w:ascii="Symbol" w:hAnsi="Symbol" w:hint="default"/>
+      </w:rPr>
+    </w:lvl>
+    <w:lvl w:ilvl="1" w:tplc="04190003" w:tentative="1">
+      <w:start w:val="1"/>
+      <w:numFmt w:val="bullet"/>
+      <w:lvlText w:val="o"/>
+      <w:lvlJc w:val="left"/>
+      <w:pPr>
+        <w:ind w:left="2149" w:hanging="360"/>
+      </w:pPr>
+      <w:rPr>
+        <w:rFonts w:ascii="Courier New" w:hAnsi="Courier New" w:cs="Courier New" w:hint="default"/>
+      </w:rPr>
+    </w:lvl>
+    <w:lvl w:ilvl="2" w:tplc="04190005" w:tentative="1">
+      <w:start w:val="1"/>
+      <w:numFmt w:val="bullet"/>
+      <w:lvlText w:val=""/>
+      <w:lvlJc w:val="left"/>
+      <w:pPr>
+        <w:ind w:left="2869" w:hanging="360"/>
+      </w:pPr>
+      <w:rPr>
+        <w:rFonts w:ascii="Wingdings" w:hAnsi="Wingdings" w:hint="default"/>
+      </w:rPr>
+    </w:lvl>
+    <w:lvl w:ilvl="3" w:tplc="04190001" w:tentative="1">
+      <w:start w:val="1"/>
+      <w:numFmt w:val="bullet"/>
+      <w:lvlText w:val=""/>
+      <w:lvlJc w:val="left"/>
+      <w:pPr>
+        <w:ind w:left="3589" w:hanging="360"/>
+      </w:pPr>
+      <w:rPr>
+        <w:rFonts w:ascii="Symbol" w:hAnsi="Symbol" w:hint="default"/>
+      </w:rPr>
+    </w:lvl>
+    <w:lvl w:ilvl="4" w:tplc="04190003" w:tentative="1">
+      <w:start w:val="1"/>
+      <w:numFmt w:val="bullet"/>
+      <w:lvlText w:val="o"/>
+      <w:lvlJc w:val="left"/>
+      <w:pPr>
+        <w:ind w:left="4309" w:hanging="360"/>
+      </w:pPr>
+      <w:rPr>
+        <w:rFonts w:ascii="Courier New" w:hAnsi="Courier New" w:cs="Courier New" w:hint="default"/>
+      </w:rPr>
+    </w:lvl>
+    <w:lvl w:ilvl="5" w:tplc="04190005" w:tentative="1">
+      <w:start w:val="1"/>
+      <w:numFmt w:val="bullet"/>
+      <w:lvlText w:val=""/>
+      <w:lvlJc w:val="left"/>
+      <w:pPr>
+        <w:ind w:left="5029" w:hanging="360"/>
+      </w:pPr>
+      <w:rPr>
+        <w:rFonts w:ascii="Wingdings" w:hAnsi="Wingdings" w:hint="default"/>
+      </w:rPr>
+    </w:lvl>
+    <w:lvl w:ilvl="6" w:tplc="04190001" w:tentative="1">
+      <w:start w:val="1"/>
+      <w:numFmt w:val="bullet"/>
+      <w:lvlText w:val=""/>
+      <w:lvlJc w:val="left"/>
+      <w:pPr>
+        <w:ind w:left="5749" w:hanging="360"/>
+      </w:pPr>
+      <w:rPr>
+        <w:rFonts w:ascii="Symbol" w:hAnsi="Symbol" w:hint="default"/>
+      </w:rPr>
+    </w:lvl>
+    <w:lvl w:ilvl="7" w:tplc="04190003" w:tentative="1">
+      <w:start w:val="1"/>
+      <w:numFmt w:val="bullet"/>
+      <w:lvlText w:val="o"/>
+      <w:lvlJc w:val="left"/>
+      <w:pPr>
+        <w:ind w:left="6469" w:hanging="360"/>
+      </w:pPr>
+      <w:rPr>
+        <w:rFonts w:ascii="Courier New" w:hAnsi="Courier New" w:cs="Courier New" w:hint="default"/>
+      </w:rPr>
+    </w:lvl>
+    <w:lvl w:ilvl="8" w:tplc="04190005" w:tentative="1">
+      <w:start w:val="1"/>
+      <w:numFmt w:val="bullet"/>
+      <w:lvlText w:val=""/>
+      <w:lvlJc w:val="left"/>
+      <w:pPr>
+        <w:ind w:left="7189" w:hanging="360"/>
+      </w:pPr>
+      <w:rPr>
+        <w:rFonts w:ascii="Wingdings" w:hAnsi="Wingdings" w:hint="default"/>
+      </w:rPr>
+    </w:lvl>
+  </w:abstractNum>
+  <w:abstractNum w:abstractNumId="21" w15:restartNumberingAfterBreak="0">
     <w:nsid w:val="7283547D"/>
     <w:multiLevelType w:val="hybridMultilevel"/>
     <w:tmpl w:val="28F0F1FE"/>
@@ -7140,6 +8985,348 @@
       <w:pPr>
         <w:ind w:left="7189" w:hanging="180"/>
       </w:pPr>
+    </w:lvl>
+  </w:abstractNum>
+  <w:abstractNum w:abstractNumId="22" w15:restartNumberingAfterBreak="0">
+    <w:nsid w:val="754B16C2"/>
+    <w:multiLevelType w:val="hybridMultilevel"/>
+    <w:tmpl w:val="AF18C742"/>
+    <w:lvl w:ilvl="0" w:tplc="B8007DEA">
+      <w:start w:val="1"/>
+      <w:numFmt w:val="bullet"/>
+      <w:suff w:val="space"/>
+      <w:lvlText w:val=""/>
+      <w:lvlJc w:val="left"/>
+      <w:pPr>
+        <w:ind w:left="1429" w:hanging="360"/>
+      </w:pPr>
+      <w:rPr>
+        <w:rFonts w:ascii="Symbol" w:hAnsi="Symbol" w:hint="default"/>
+      </w:rPr>
+    </w:lvl>
+    <w:lvl w:ilvl="1" w:tplc="04190003" w:tentative="1">
+      <w:start w:val="1"/>
+      <w:numFmt w:val="bullet"/>
+      <w:lvlText w:val="o"/>
+      <w:lvlJc w:val="left"/>
+      <w:pPr>
+        <w:ind w:left="2149" w:hanging="360"/>
+      </w:pPr>
+      <w:rPr>
+        <w:rFonts w:ascii="Courier New" w:hAnsi="Courier New" w:cs="Courier New" w:hint="default"/>
+      </w:rPr>
+    </w:lvl>
+    <w:lvl w:ilvl="2" w:tplc="04190005" w:tentative="1">
+      <w:start w:val="1"/>
+      <w:numFmt w:val="bullet"/>
+      <w:lvlText w:val=""/>
+      <w:lvlJc w:val="left"/>
+      <w:pPr>
+        <w:ind w:left="2869" w:hanging="360"/>
+      </w:pPr>
+      <w:rPr>
+        <w:rFonts w:ascii="Wingdings" w:hAnsi="Wingdings" w:hint="default"/>
+      </w:rPr>
+    </w:lvl>
+    <w:lvl w:ilvl="3" w:tplc="04190001" w:tentative="1">
+      <w:start w:val="1"/>
+      <w:numFmt w:val="bullet"/>
+      <w:lvlText w:val=""/>
+      <w:lvlJc w:val="left"/>
+      <w:pPr>
+        <w:ind w:left="3589" w:hanging="360"/>
+      </w:pPr>
+      <w:rPr>
+        <w:rFonts w:ascii="Symbol" w:hAnsi="Symbol" w:hint="default"/>
+      </w:rPr>
+    </w:lvl>
+    <w:lvl w:ilvl="4" w:tplc="04190003" w:tentative="1">
+      <w:start w:val="1"/>
+      <w:numFmt w:val="bullet"/>
+      <w:lvlText w:val="o"/>
+      <w:lvlJc w:val="left"/>
+      <w:pPr>
+        <w:ind w:left="4309" w:hanging="360"/>
+      </w:pPr>
+      <w:rPr>
+        <w:rFonts w:ascii="Courier New" w:hAnsi="Courier New" w:cs="Courier New" w:hint="default"/>
+      </w:rPr>
+    </w:lvl>
+    <w:lvl w:ilvl="5" w:tplc="04190005" w:tentative="1">
+      <w:start w:val="1"/>
+      <w:numFmt w:val="bullet"/>
+      <w:lvlText w:val=""/>
+      <w:lvlJc w:val="left"/>
+      <w:pPr>
+        <w:ind w:left="5029" w:hanging="360"/>
+      </w:pPr>
+      <w:rPr>
+        <w:rFonts w:ascii="Wingdings" w:hAnsi="Wingdings" w:hint="default"/>
+      </w:rPr>
+    </w:lvl>
+    <w:lvl w:ilvl="6" w:tplc="04190001" w:tentative="1">
+      <w:start w:val="1"/>
+      <w:numFmt w:val="bullet"/>
+      <w:lvlText w:val=""/>
+      <w:lvlJc w:val="left"/>
+      <w:pPr>
+        <w:ind w:left="5749" w:hanging="360"/>
+      </w:pPr>
+      <w:rPr>
+        <w:rFonts w:ascii="Symbol" w:hAnsi="Symbol" w:hint="default"/>
+      </w:rPr>
+    </w:lvl>
+    <w:lvl w:ilvl="7" w:tplc="04190003" w:tentative="1">
+      <w:start w:val="1"/>
+      <w:numFmt w:val="bullet"/>
+      <w:lvlText w:val="o"/>
+      <w:lvlJc w:val="left"/>
+      <w:pPr>
+        <w:ind w:left="6469" w:hanging="360"/>
+      </w:pPr>
+      <w:rPr>
+        <w:rFonts w:ascii="Courier New" w:hAnsi="Courier New" w:cs="Courier New" w:hint="default"/>
+      </w:rPr>
+    </w:lvl>
+    <w:lvl w:ilvl="8" w:tplc="04190005" w:tentative="1">
+      <w:start w:val="1"/>
+      <w:numFmt w:val="bullet"/>
+      <w:lvlText w:val=""/>
+      <w:lvlJc w:val="left"/>
+      <w:pPr>
+        <w:ind w:left="7189" w:hanging="360"/>
+      </w:pPr>
+      <w:rPr>
+        <w:rFonts w:ascii="Wingdings" w:hAnsi="Wingdings" w:hint="default"/>
+      </w:rPr>
+    </w:lvl>
+  </w:abstractNum>
+  <w:abstractNum w:abstractNumId="23" w15:restartNumberingAfterBreak="0">
+    <w:nsid w:val="75F92F3B"/>
+    <w:multiLevelType w:val="hybridMultilevel"/>
+    <w:tmpl w:val="5796A4DA"/>
+    <w:lvl w:ilvl="0" w:tplc="38604838">
+      <w:start w:val="1"/>
+      <w:numFmt w:val="bullet"/>
+      <w:suff w:val="space"/>
+      <w:lvlText w:val=""/>
+      <w:lvlJc w:val="left"/>
+      <w:pPr>
+        <w:ind w:left="1429" w:hanging="360"/>
+      </w:pPr>
+      <w:rPr>
+        <w:rFonts w:ascii="Symbol" w:hAnsi="Symbol" w:hint="default"/>
+      </w:rPr>
+    </w:lvl>
+    <w:lvl w:ilvl="1" w:tplc="04190003" w:tentative="1">
+      <w:start w:val="1"/>
+      <w:numFmt w:val="bullet"/>
+      <w:lvlText w:val="o"/>
+      <w:lvlJc w:val="left"/>
+      <w:pPr>
+        <w:ind w:left="2149" w:hanging="360"/>
+      </w:pPr>
+      <w:rPr>
+        <w:rFonts w:ascii="Courier New" w:hAnsi="Courier New" w:cs="Courier New" w:hint="default"/>
+      </w:rPr>
+    </w:lvl>
+    <w:lvl w:ilvl="2" w:tplc="04190005" w:tentative="1">
+      <w:start w:val="1"/>
+      <w:numFmt w:val="bullet"/>
+      <w:lvlText w:val=""/>
+      <w:lvlJc w:val="left"/>
+      <w:pPr>
+        <w:ind w:left="2869" w:hanging="360"/>
+      </w:pPr>
+      <w:rPr>
+        <w:rFonts w:ascii="Wingdings" w:hAnsi="Wingdings" w:hint="default"/>
+      </w:rPr>
+    </w:lvl>
+    <w:lvl w:ilvl="3" w:tplc="04190001" w:tentative="1">
+      <w:start w:val="1"/>
+      <w:numFmt w:val="bullet"/>
+      <w:lvlText w:val=""/>
+      <w:lvlJc w:val="left"/>
+      <w:pPr>
+        <w:ind w:left="3589" w:hanging="360"/>
+      </w:pPr>
+      <w:rPr>
+        <w:rFonts w:ascii="Symbol" w:hAnsi="Symbol" w:hint="default"/>
+      </w:rPr>
+    </w:lvl>
+    <w:lvl w:ilvl="4" w:tplc="04190003" w:tentative="1">
+      <w:start w:val="1"/>
+      <w:numFmt w:val="bullet"/>
+      <w:lvlText w:val="o"/>
+      <w:lvlJc w:val="left"/>
+      <w:pPr>
+        <w:ind w:left="4309" w:hanging="360"/>
+      </w:pPr>
+      <w:rPr>
+        <w:rFonts w:ascii="Courier New" w:hAnsi="Courier New" w:cs="Courier New" w:hint="default"/>
+      </w:rPr>
+    </w:lvl>
+    <w:lvl w:ilvl="5" w:tplc="04190005" w:tentative="1">
+      <w:start w:val="1"/>
+      <w:numFmt w:val="bullet"/>
+      <w:lvlText w:val=""/>
+      <w:lvlJc w:val="left"/>
+      <w:pPr>
+        <w:ind w:left="5029" w:hanging="360"/>
+      </w:pPr>
+      <w:rPr>
+        <w:rFonts w:ascii="Wingdings" w:hAnsi="Wingdings" w:hint="default"/>
+      </w:rPr>
+    </w:lvl>
+    <w:lvl w:ilvl="6" w:tplc="04190001" w:tentative="1">
+      <w:start w:val="1"/>
+      <w:numFmt w:val="bullet"/>
+      <w:lvlText w:val=""/>
+      <w:lvlJc w:val="left"/>
+      <w:pPr>
+        <w:ind w:left="5749" w:hanging="360"/>
+      </w:pPr>
+      <w:rPr>
+        <w:rFonts w:ascii="Symbol" w:hAnsi="Symbol" w:hint="default"/>
+      </w:rPr>
+    </w:lvl>
+    <w:lvl w:ilvl="7" w:tplc="04190003" w:tentative="1">
+      <w:start w:val="1"/>
+      <w:numFmt w:val="bullet"/>
+      <w:lvlText w:val="o"/>
+      <w:lvlJc w:val="left"/>
+      <w:pPr>
+        <w:ind w:left="6469" w:hanging="360"/>
+      </w:pPr>
+      <w:rPr>
+        <w:rFonts w:ascii="Courier New" w:hAnsi="Courier New" w:cs="Courier New" w:hint="default"/>
+      </w:rPr>
+    </w:lvl>
+    <w:lvl w:ilvl="8" w:tplc="04190005" w:tentative="1">
+      <w:start w:val="1"/>
+      <w:numFmt w:val="bullet"/>
+      <w:lvlText w:val=""/>
+      <w:lvlJc w:val="left"/>
+      <w:pPr>
+        <w:ind w:left="7189" w:hanging="360"/>
+      </w:pPr>
+      <w:rPr>
+        <w:rFonts w:ascii="Wingdings" w:hAnsi="Wingdings" w:hint="default"/>
+      </w:rPr>
+    </w:lvl>
+  </w:abstractNum>
+  <w:abstractNum w:abstractNumId="24" w15:restartNumberingAfterBreak="0">
+    <w:nsid w:val="7E585C7F"/>
+    <w:multiLevelType w:val="hybridMultilevel"/>
+    <w:tmpl w:val="807EC77C"/>
+    <w:lvl w:ilvl="0" w:tplc="AA983C58">
+      <w:start w:val="1"/>
+      <w:numFmt w:val="bullet"/>
+      <w:suff w:val="space"/>
+      <w:lvlText w:val=""/>
+      <w:lvlJc w:val="left"/>
+      <w:pPr>
+        <w:ind w:left="1429" w:hanging="360"/>
+      </w:pPr>
+      <w:rPr>
+        <w:rFonts w:ascii="Symbol" w:hAnsi="Symbol" w:hint="default"/>
+      </w:rPr>
+    </w:lvl>
+    <w:lvl w:ilvl="1" w:tplc="04190003" w:tentative="1">
+      <w:start w:val="1"/>
+      <w:numFmt w:val="bullet"/>
+      <w:lvlText w:val="o"/>
+      <w:lvlJc w:val="left"/>
+      <w:pPr>
+        <w:ind w:left="2149" w:hanging="360"/>
+      </w:pPr>
+      <w:rPr>
+        <w:rFonts w:ascii="Courier New" w:hAnsi="Courier New" w:cs="Courier New" w:hint="default"/>
+      </w:rPr>
+    </w:lvl>
+    <w:lvl w:ilvl="2" w:tplc="04190005" w:tentative="1">
+      <w:start w:val="1"/>
+      <w:numFmt w:val="bullet"/>
+      <w:lvlText w:val=""/>
+      <w:lvlJc w:val="left"/>
+      <w:pPr>
+        <w:ind w:left="2869" w:hanging="360"/>
+      </w:pPr>
+      <w:rPr>
+        <w:rFonts w:ascii="Wingdings" w:hAnsi="Wingdings" w:hint="default"/>
+      </w:rPr>
+    </w:lvl>
+    <w:lvl w:ilvl="3" w:tplc="04190001" w:tentative="1">
+      <w:start w:val="1"/>
+      <w:numFmt w:val="bullet"/>
+      <w:lvlText w:val=""/>
+      <w:lvlJc w:val="left"/>
+      <w:pPr>
+        <w:ind w:left="3589" w:hanging="360"/>
+      </w:pPr>
+      <w:rPr>
+        <w:rFonts w:ascii="Symbol" w:hAnsi="Symbol" w:hint="default"/>
+      </w:rPr>
+    </w:lvl>
+    <w:lvl w:ilvl="4" w:tplc="04190003" w:tentative="1">
+      <w:start w:val="1"/>
+      <w:numFmt w:val="bullet"/>
+      <w:lvlText w:val="o"/>
+      <w:lvlJc w:val="left"/>
+      <w:pPr>
+        <w:ind w:left="4309" w:hanging="360"/>
+      </w:pPr>
+      <w:rPr>
+        <w:rFonts w:ascii="Courier New" w:hAnsi="Courier New" w:cs="Courier New" w:hint="default"/>
+      </w:rPr>
+    </w:lvl>
+    <w:lvl w:ilvl="5" w:tplc="04190005" w:tentative="1">
+      <w:start w:val="1"/>
+      <w:numFmt w:val="bullet"/>
+      <w:lvlText w:val=""/>
+      <w:lvlJc w:val="left"/>
+      <w:pPr>
+        <w:ind w:left="5029" w:hanging="360"/>
+      </w:pPr>
+      <w:rPr>
+        <w:rFonts w:ascii="Wingdings" w:hAnsi="Wingdings" w:hint="default"/>
+      </w:rPr>
+    </w:lvl>
+    <w:lvl w:ilvl="6" w:tplc="04190001" w:tentative="1">
+      <w:start w:val="1"/>
+      <w:numFmt w:val="bullet"/>
+      <w:lvlText w:val=""/>
+      <w:lvlJc w:val="left"/>
+      <w:pPr>
+        <w:ind w:left="5749" w:hanging="360"/>
+      </w:pPr>
+      <w:rPr>
+        <w:rFonts w:ascii="Symbol" w:hAnsi="Symbol" w:hint="default"/>
+      </w:rPr>
+    </w:lvl>
+    <w:lvl w:ilvl="7" w:tplc="04190003" w:tentative="1">
+      <w:start w:val="1"/>
+      <w:numFmt w:val="bullet"/>
+      <w:lvlText w:val="o"/>
+      <w:lvlJc w:val="left"/>
+      <w:pPr>
+        <w:ind w:left="6469" w:hanging="360"/>
+      </w:pPr>
+      <w:rPr>
+        <w:rFonts w:ascii="Courier New" w:hAnsi="Courier New" w:cs="Courier New" w:hint="default"/>
+      </w:rPr>
+    </w:lvl>
+    <w:lvl w:ilvl="8" w:tplc="04190005" w:tentative="1">
+      <w:start w:val="1"/>
+      <w:numFmt w:val="bullet"/>
+      <w:lvlText w:val=""/>
+      <w:lvlJc w:val="left"/>
+      <w:pPr>
+        <w:ind w:left="7189" w:hanging="360"/>
+      </w:pPr>
+      <w:rPr>
+        <w:rFonts w:ascii="Wingdings" w:hAnsi="Wingdings" w:hint="default"/>
+      </w:rPr>
     </w:lvl>
   </w:abstractNum>
   <w:num w:numId="1">
@@ -7149,67 +9336,67 @@
     <w:abstractNumId w:val="0"/>
   </w:num>
   <w:num w:numId="3">
-    <w:abstractNumId w:val="4"/>
+    <w:abstractNumId w:val="7"/>
   </w:num>
   <w:num w:numId="4">
+    <w:abstractNumId w:val="14"/>
+  </w:num>
+  <w:num w:numId="5">
+    <w:abstractNumId w:val="14"/>
+  </w:num>
+  <w:num w:numId="6">
+    <w:abstractNumId w:val="14"/>
+  </w:num>
+  <w:num w:numId="7">
+    <w:abstractNumId w:val="11"/>
+  </w:num>
+  <w:num w:numId="8">
+    <w:abstractNumId w:val="8"/>
+  </w:num>
+  <w:num w:numId="9">
     <w:abstractNumId w:val="10"/>
   </w:num>
-  <w:num w:numId="5">
-    <w:abstractNumId w:val="10"/>
-  </w:num>
-  <w:num w:numId="6">
-    <w:abstractNumId w:val="10"/>
-  </w:num>
-  <w:num w:numId="7">
-    <w:abstractNumId w:val="7"/>
-  </w:num>
-  <w:num w:numId="8">
-    <w:abstractNumId w:val="5"/>
-  </w:num>
-  <w:num w:numId="9">
-    <w:abstractNumId w:val="6"/>
-  </w:num>
   <w:num w:numId="10">
-    <w:abstractNumId w:val="8"/>
+    <w:abstractNumId w:val="12"/>
   </w:num>
   <w:num w:numId="11">
     <w:abstractNumId w:val="1"/>
   </w:num>
   <w:num w:numId="12">
-    <w:abstractNumId w:val="11"/>
+    <w:abstractNumId w:val="15"/>
   </w:num>
   <w:num w:numId="13">
-    <w:abstractNumId w:val="5"/>
+    <w:abstractNumId w:val="8"/>
     <w:lvlOverride w:ilvl="0">
       <w:startOverride w:val="1"/>
     </w:lvlOverride>
   </w:num>
   <w:num w:numId="14">
-    <w:abstractNumId w:val="5"/>
+    <w:abstractNumId w:val="8"/>
     <w:lvlOverride w:ilvl="0">
       <w:startOverride w:val="1"/>
     </w:lvlOverride>
   </w:num>
   <w:num w:numId="15">
-    <w:abstractNumId w:val="5"/>
+    <w:abstractNumId w:val="8"/>
     <w:lvlOverride w:ilvl="0">
       <w:startOverride w:val="1"/>
     </w:lvlOverride>
   </w:num>
   <w:num w:numId="16">
-    <w:abstractNumId w:val="5"/>
+    <w:abstractNumId w:val="8"/>
     <w:lvlOverride w:ilvl="0">
       <w:startOverride w:val="1"/>
     </w:lvlOverride>
   </w:num>
   <w:num w:numId="17">
-    <w:abstractNumId w:val="5"/>
+    <w:abstractNumId w:val="8"/>
     <w:lvlOverride w:ilvl="0">
       <w:startOverride w:val="1"/>
     </w:lvlOverride>
   </w:num>
   <w:num w:numId="18">
-    <w:abstractNumId w:val="12"/>
+    <w:abstractNumId w:val="18"/>
     <w:lvlOverride w:ilvl="0">
       <w:startOverride w:val="1"/>
     </w:lvlOverride>
@@ -7239,7 +9426,7 @@
     </w:lvlOverride>
   </w:num>
   <w:num w:numId="19">
-    <w:abstractNumId w:val="9"/>
+    <w:abstractNumId w:val="13"/>
     <w:lvlOverride w:ilvl="0">
       <w:startOverride w:val="1"/>
     </w:lvlOverride>
@@ -7269,19 +9456,94 @@
     </w:lvlOverride>
   </w:num>
   <w:num w:numId="20">
-    <w:abstractNumId w:val="13"/>
+    <w:abstractNumId w:val="21"/>
   </w:num>
   <w:num w:numId="21">
+    <w:abstractNumId w:val="3"/>
+  </w:num>
+  <w:num w:numId="22">
+    <w:abstractNumId w:val="6"/>
+  </w:num>
+  <w:num w:numId="23">
     <w:abstractNumId w:val="2"/>
   </w:num>
-  <w:num w:numId="22">
-    <w:abstractNumId w:val="3"/>
+  <w:num w:numId="24">
+    <w:abstractNumId w:val="4"/>
+  </w:num>
+  <w:num w:numId="25">
+    <w:abstractNumId w:val="19"/>
+  </w:num>
+  <w:num w:numId="26">
+    <w:abstractNumId w:val="17"/>
+  </w:num>
+  <w:num w:numId="27">
+    <w:abstractNumId w:val="20"/>
+  </w:num>
+  <w:num w:numId="28">
+    <w:abstractNumId w:val="9"/>
+  </w:num>
+  <w:num w:numId="29">
+    <w:abstractNumId w:val="16"/>
+  </w:num>
+  <w:num w:numId="30">
+    <w:abstractNumId w:val="24"/>
+  </w:num>
+  <w:num w:numId="31">
+    <w:abstractNumId w:val="11"/>
+    <w:lvlOverride w:ilvl="0">
+      <w:startOverride w:val="1"/>
+    </w:lvlOverride>
+  </w:num>
+  <w:num w:numId="32">
+    <w:abstractNumId w:val="11"/>
+    <w:lvlOverride w:ilvl="0">
+      <w:startOverride w:val="1"/>
+    </w:lvlOverride>
+  </w:num>
+  <w:num w:numId="33">
+    <w:abstractNumId w:val="22"/>
+  </w:num>
+  <w:num w:numId="34">
+    <w:abstractNumId w:val="11"/>
+    <w:lvlOverride w:ilvl="0">
+      <w:startOverride w:val="1"/>
+    </w:lvlOverride>
+  </w:num>
+  <w:num w:numId="35">
+    <w:abstractNumId w:val="5"/>
+  </w:num>
+  <w:num w:numId="36">
+    <w:abstractNumId w:val="11"/>
+    <w:lvlOverride w:ilvl="0">
+      <w:startOverride w:val="1"/>
+    </w:lvlOverride>
+  </w:num>
+  <w:num w:numId="37">
+    <w:abstractNumId w:val="23"/>
+  </w:num>
+  <w:num w:numId="38">
+    <w:abstractNumId w:val="11"/>
+    <w:lvlOverride w:ilvl="0">
+      <w:startOverride w:val="1"/>
+    </w:lvlOverride>
+  </w:num>
+  <w:num w:numId="39">
+    <w:abstractNumId w:val="11"/>
+    <w:lvlOverride w:ilvl="0">
+      <w:startOverride w:val="1"/>
+    </w:lvlOverride>
+  </w:num>
+  <w:num w:numId="40">
+    <w:abstractNumId w:val="11"/>
+    <w:lvlOverride w:ilvl="0">
+      <w:startOverride w:val="1"/>
+    </w:lvlOverride>
   </w:num>
 </w:numbering>
 </file>
 
 <file path=word/styles.xml><?xml version="1.0" encoding="utf-8"?>
-<w:styles xmlns:mc="http://schemas.openxmlformats.org/markup-compatibility/2006" xmlns:r="http://schemas.openxmlformats.org/officeDocument/2006/relationships" xmlns:w="http://schemas.openxmlformats.org/wordprocessingml/2006/main" xmlns:w14="http://schemas.microsoft.com/office/word/2010/wordml" xmlns:w15="http://schemas.microsoft.com/office/word/2012/wordml" xmlns:w16cid="http://schemas.microsoft.com/office/word/2016/wordml/cid" xmlns:w16se="http://schemas.microsoft.com/office/word/2015/wordml/symex" mc:Ignorable="w14 w15 w16se w16cid">
+<w:styles xmlns:mc="http://schemas.openxmlformats.org/markup-compatibility/2006" xmlns:r="http://schemas.openxmlformats.org/officeDocument/2006/relationships" xmlns:w="http://schemas.openxmlformats.org/wordprocessingml/2006/main" xmlns:w14="http://schemas.microsoft.com/office/word/2010/wordml" xmlns:w15="http://schemas.microsoft.com/office/word/2012/wordml" mc:Ignorable="w14 w15">
   <w:docDefaults>
     <w:rPrDefault>
       <w:rPr>
@@ -7297,7 +9559,7 @@
       </w:pPr>
     </w:pPrDefault>
   </w:docDefaults>
-  <w:latentStyles w:defLockedState="0" w:defUIPriority="99" w:defSemiHidden="0" w:defUnhideWhenUsed="0" w:defQFormat="0" w:count="375">
+  <w:latentStyles w:defLockedState="0" w:defUIPriority="99" w:defSemiHidden="0" w:defUnhideWhenUsed="0" w:defQFormat="0" w:count="371">
     <w:lsdException w:name="Normal" w:uiPriority="0" w:qFormat="1"/>
     <w:lsdException w:name="heading 1" w:uiPriority="9" w:qFormat="1"/>
     <w:lsdException w:name="heading 2" w:semiHidden="1" w:uiPriority="9" w:unhideWhenUsed="1" w:qFormat="1"/>
@@ -7403,6 +9665,7 @@
     <w:lsdException w:name="HTML Sample" w:semiHidden="1" w:unhideWhenUsed="1"/>
     <w:lsdException w:name="HTML Typewriter" w:semiHidden="1" w:unhideWhenUsed="1"/>
     <w:lsdException w:name="HTML Variable" w:semiHidden="1" w:unhideWhenUsed="1"/>
+    <w:lsdException w:name="Normal Table" w:semiHidden="1" w:unhideWhenUsed="1"/>
     <w:lsdException w:name="annotation subject" w:semiHidden="1" w:unhideWhenUsed="1"/>
     <w:lsdException w:name="No List" w:semiHidden="1" w:unhideWhenUsed="1"/>
     <w:lsdException w:name="Outline List 1" w:semiHidden="1" w:unhideWhenUsed="1"/>
@@ -7446,8 +9709,10 @@
     <w:lsdException w:name="Table Elegant" w:semiHidden="1" w:unhideWhenUsed="1"/>
     <w:lsdException w:name="Table Professional" w:semiHidden="1" w:unhideWhenUsed="1"/>
     <w:lsdException w:name="Table Subtle 1" w:semiHidden="1" w:unhideWhenUsed="1"/>
+    <w:lsdException w:name="Table Subtle 2" w:semiHidden="1" w:unhideWhenUsed="1"/>
     <w:lsdException w:name="Table Web 1" w:semiHidden="1" w:unhideWhenUsed="1"/>
     <w:lsdException w:name="Table Web 2" w:semiHidden="1" w:unhideWhenUsed="1"/>
+    <w:lsdException w:name="Table Web 3" w:semiHidden="1" w:unhideWhenUsed="1"/>
     <w:lsdException w:name="Balloon Text" w:semiHidden="1" w:unhideWhenUsed="1"/>
     <w:lsdException w:name="Table Grid" w:uiPriority="39"/>
     <w:lsdException w:name="Table Theme" w:semiHidden="1" w:unhideWhenUsed="1"/>
@@ -7666,10 +9931,6 @@
     <w:lsdException w:name="List Table 5 Dark Accent 6" w:uiPriority="50"/>
     <w:lsdException w:name="List Table 6 Colorful Accent 6" w:uiPriority="51"/>
     <w:lsdException w:name="List Table 7 Colorful Accent 6" w:uiPriority="52"/>
-    <w:lsdException w:name="Mention" w:semiHidden="1" w:unhideWhenUsed="1"/>
-    <w:lsdException w:name="Smart Hyperlink" w:semiHidden="1" w:unhideWhenUsed="1"/>
-    <w:lsdException w:name="Hashtag" w:semiHidden="1" w:unhideWhenUsed="1"/>
-    <w:lsdException w:name="Unresolved Mention" w:semiHidden="1" w:unhideWhenUsed="1"/>
   </w:latentStyles>
   <w:style w:type="paragraph" w:default="1" w:styleId="a4">
     <w:name w:val="Normal"/>
@@ -8064,7 +10325,7 @@
     </w:rPr>
   </w:style>
   <w:style w:type="character" w:customStyle="1" w:styleId="af3">
-    <w:name w:val="Заголовок Знак"/>
+    <w:name w:val="Название Знак"/>
     <w:basedOn w:val="a6"/>
     <w:link w:val="af2"/>
     <w:uiPriority w:val="10"/>
@@ -8980,7 +11241,7 @@
 </file>
 
 <file path=customXml/itemProps1.xml><?xml version="1.0" encoding="utf-8"?>
-<ds:datastoreItem xmlns:ds="http://schemas.openxmlformats.org/officeDocument/2006/customXml" ds:itemID="{77EEAB70-6E19-4598-91FA-B9DACBBE0BA1}">
+<ds:datastoreItem xmlns:ds="http://schemas.openxmlformats.org/officeDocument/2006/customXml" ds:itemID="{F2B0566C-044D-4DDC-BF90-54F057B0BAF5}">
   <ds:schemaRefs>
     <ds:schemaRef ds:uri="http://schemas.openxmlformats.org/officeDocument/2006/bibliography"/>
   </ds:schemaRefs>
